--- a/lab_11/docs/report.docx
+++ b/lab_11/docs/report.docx
@@ -544,13 +544,16 @@
         <w:tblLook w:val="04A0" w:firstRow="1" w:lastRow="0" w:firstColumn="1" w:lastColumn="0" w:noHBand="0" w:noVBand="1"/>
       </w:tblPr>
       <w:tblGrid>
-        <w:gridCol w:w="3969"/>
-        <w:gridCol w:w="709"/>
+        <w:gridCol w:w="3674"/>
+        <w:gridCol w:w="2012"/>
       </w:tblGrid>
       <w:tr>
+        <w:trPr>
+          <w:trHeight w:val="455"/>
+        </w:trPr>
         <w:tc>
           <w:tcPr>
-            <w:tcW w:w="3969" w:type="dxa"/>
+            <w:tcW w:w="3674" w:type="dxa"/>
           </w:tcPr>
           <w:p>
             <w:pPr>
@@ -576,19 +579,18 @@
                 <w:szCs w:val="20"/>
                 <w:lang w:eastAsia="ru-RU"/>
               </w:rPr>
-              <w:t xml:space="preserve">по лабораторной работе № </w:t>
+              <w:t>по лабораторной работе №</w:t>
             </w:r>
           </w:p>
         </w:tc>
         <w:tc>
           <w:tcPr>
-            <w:tcW w:w="709" w:type="dxa"/>
+            <w:tcW w:w="1488" w:type="dxa"/>
           </w:tcPr>
           <w:p>
             <w:pPr>
               <w:widowControl w:val="0"/>
               <w:spacing w:after="0" w:line="240" w:lineRule="auto"/>
-              <w:jc w:val="center"/>
               <w:rPr>
                 <w:rFonts w:ascii="Times New Roman" w:eastAsia="Times New Roman" w:hAnsi="Times New Roman" w:cs="Times New Roman"/>
                 <w:snapToGrid w:val="0"/>
@@ -596,104 +598,68 @@
                 <w:spacing w:val="100"/>
                 <w:sz w:val="28"/>
                 <w:szCs w:val="28"/>
-                <w:lang w:val="en-US" w:eastAsia="ru-RU"/>
-              </w:rPr>
-            </w:pPr>
-            <w:r>
-              <w:rPr>
-                <w:rFonts w:ascii="Times New Roman" w:eastAsia="Times New Roman" w:hAnsi="Times New Roman" w:cs="Times New Roman"/>
-                <w:noProof/>
-                <w:color w:val="000000"/>
-                <w:sz w:val="28"/>
-                <w:szCs w:val="28"/>
-                <w:highlight w:val="yellow"/>
+                <w:u w:val="single"/>
                 <w:lang w:eastAsia="ru-RU"/>
               </w:rPr>
-              <mc:AlternateContent>
-                <mc:Choice Requires="wps">
-                  <w:drawing>
-                    <wp:anchor distT="0" distB="0" distL="114300" distR="114300" simplePos="0" relativeHeight="251659264" behindDoc="0" locked="0" layoutInCell="1" allowOverlap="1" wp14:anchorId="5866784F" wp14:editId="6E2258F2">
-                      <wp:simplePos x="0" y="0"/>
-                      <wp:positionH relativeFrom="column">
-                        <wp:posOffset>-33655</wp:posOffset>
-                      </wp:positionH>
-                      <wp:positionV relativeFrom="paragraph">
-                        <wp:posOffset>189230</wp:posOffset>
-                      </wp:positionV>
-                      <wp:extent cx="361950" cy="0"/>
-                      <wp:effectExtent l="9525" t="5715" r="9525" b="13335"/>
-                      <wp:wrapNone/>
-                      <wp:docPr id="13" name="AutoShape 5"/>
-                      <wp:cNvGraphicFramePr>
-                        <a:graphicFrameLocks xmlns:a="http://schemas.openxmlformats.org/drawingml/2006/main"/>
-                      </wp:cNvGraphicFramePr>
-                      <a:graphic xmlns:a="http://schemas.openxmlformats.org/drawingml/2006/main">
-                        <a:graphicData uri="http://schemas.microsoft.com/office/word/2010/wordprocessingShape">
-                          <wps:wsp>
-                            <wps:cNvCnPr>
-                              <a:cxnSpLocks noChangeShapeType="1"/>
-                            </wps:cNvCnPr>
-                            <wps:spPr bwMode="auto">
-                              <a:xfrm>
-                                <a:off x="0" y="0"/>
-                                <a:ext cx="361950" cy="0"/>
-                              </a:xfrm>
-                              <a:prstGeom prst="straightConnector1">
-                                <a:avLst/>
-                              </a:prstGeom>
-                              <a:noFill/>
-                              <a:ln w="9525">
-                                <a:solidFill>
-                                  <a:srgbClr val="000000"/>
-                                </a:solidFill>
-                                <a:round/>
-                                <a:headEnd/>
-                                <a:tailEnd/>
-                              </a:ln>
-                              <a:extLst>
-                                <a:ext uri="{909E8E84-426E-40DD-AFC4-6F175D3DCCD1}">
-                                  <a14:hiddenFill xmlns:a14="http://schemas.microsoft.com/office/drawing/2010/main">
-                                    <a:noFill/>
-                                  </a14:hiddenFill>
-                                </a:ext>
-                              </a:extLst>
-                            </wps:spPr>
-                            <wps:bodyPr/>
-                          </wps:wsp>
-                        </a:graphicData>
-                      </a:graphic>
-                      <wp14:sizeRelH relativeFrom="page">
-                        <wp14:pctWidth>0</wp14:pctWidth>
-                      </wp14:sizeRelH>
-                      <wp14:sizeRelV relativeFrom="page">
-                        <wp14:pctHeight>0</wp14:pctHeight>
-                      </wp14:sizeRelV>
-                    </wp:anchor>
-                  </w:drawing>
-                </mc:Choice>
-                <mc:Fallback>
-                  <w:pict>
-                    <v:shapetype w14:anchorId="7393CB97" id="_x0000_t32" coordsize="21600,21600" o:spt="32" o:oned="t" path="m,l21600,21600e" filled="f">
-                      <v:path arrowok="t" fillok="f" o:connecttype="none"/>
-                      <o:lock v:ext="edit" shapetype="t"/>
-                    </v:shapetype>
-                    <v:shape id="AutoShape 5" o:spid="_x0000_s1026" type="#_x0000_t32" style="position:absolute;margin-left:-2.65pt;margin-top:14.9pt;width:28.5pt;height:0;z-index:251659264;visibility:visible;mso-wrap-style:square;mso-width-percent:0;mso-height-percent:0;mso-wrap-distance-left:9pt;mso-wrap-distance-top:0;mso-wrap-distance-right:9pt;mso-wrap-distance-bottom:0;mso-position-horizontal:absolute;mso-position-horizontal-relative:text;mso-position-vertical:absolute;mso-position-vertical-relative:text;mso-width-percent:0;mso-height-percent:0;mso-width-relative:page;mso-height-relative:page" o:gfxdata="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"/>
-                  </w:pict>
-                </mc:Fallback>
-              </mc:AlternateContent>
-            </w:r>
+            </w:pPr>
             <w:r>
               <w:rPr>
                 <w:rFonts w:ascii="Times New Roman" w:eastAsia="Times New Roman" w:hAnsi="Times New Roman" w:cs="Times New Roman"/>
                 <w:snapToGrid w:val="0"/>
-                <w:color w:val="000000"/>
                 <w:spacing w:val="100"/>
                 <w:sz w:val="28"/>
                 <w:szCs w:val="28"/>
-                <w:lang w:val="en-US" w:eastAsia="ru-RU"/>
-              </w:rPr>
-              <w:t>11</w:t>
-            </w:r>
+                <w:u w:val="single"/>
+                <w:lang w:eastAsia="ru-RU"/>
+              </w:rPr>
+              <w:t>11/12/13</w:t>
+            </w:r>
+          </w:p>
+        </w:tc>
+      </w:tr>
+      <w:tr>
+        <w:trPr>
+          <w:trHeight w:val="455"/>
+        </w:trPr>
+        <w:tc>
+          <w:tcPr>
+            <w:tcW w:w="3674" w:type="dxa"/>
+          </w:tcPr>
+          <w:p>
+            <w:pPr>
+              <w:widowControl w:val="0"/>
+              <w:shd w:val="clear" w:color="auto" w:fill="FFFFFF"/>
+              <w:spacing w:after="0" w:line="240" w:lineRule="auto"/>
+              <w:jc w:val="right"/>
+              <w:rPr>
+                <w:rFonts w:ascii="Times New Roman" w:eastAsia="Times New Roman" w:hAnsi="Times New Roman" w:cs="Times New Roman"/>
+                <w:b/>
+                <w:snapToGrid w:val="0"/>
+                <w:sz w:val="28"/>
+                <w:szCs w:val="20"/>
+                <w:lang w:eastAsia="ru-RU"/>
+              </w:rPr>
+            </w:pPr>
+          </w:p>
+        </w:tc>
+        <w:tc>
+          <w:tcPr>
+            <w:tcW w:w="1488" w:type="dxa"/>
+          </w:tcPr>
+          <w:p>
+            <w:pPr>
+              <w:widowControl w:val="0"/>
+              <w:spacing w:after="0" w:line="240" w:lineRule="auto"/>
+              <w:rPr>
+                <w:rFonts w:ascii="Times New Roman" w:eastAsia="Times New Roman" w:hAnsi="Times New Roman" w:cs="Times New Roman"/>
+                <w:snapToGrid w:val="0"/>
+                <w:color w:val="FF0000"/>
+                <w:spacing w:val="100"/>
+                <w:sz w:val="28"/>
+                <w:szCs w:val="28"/>
+                <w:lang w:eastAsia="ru-RU"/>
+              </w:rPr>
+            </w:pPr>
           </w:p>
         </w:tc>
       </w:tr>
@@ -701,35 +667,6 @@
     <w:p>
       <w:pPr>
         <w:spacing w:after="0" w:line="240" w:lineRule="auto"/>
-        <w:ind w:left="142"/>
-        <w:jc w:val="both"/>
-        <w:rPr>
-          <w:rFonts w:ascii="Times New Roman" w:eastAsia="Times New Roman" w:hAnsi="Times New Roman" w:cs="Times New Roman"/>
-          <w:b/>
-          <w:sz w:val="28"/>
-          <w:szCs w:val="20"/>
-          <w:lang w:eastAsia="ru-RU"/>
-        </w:rPr>
-      </w:pPr>
-    </w:p>
-    <w:p>
-      <w:pPr>
-        <w:spacing w:after="0" w:line="240" w:lineRule="auto"/>
-        <w:ind w:left="142"/>
-        <w:jc w:val="both"/>
-        <w:rPr>
-          <w:rFonts w:ascii="Times New Roman" w:eastAsia="Times New Roman" w:hAnsi="Times New Roman" w:cs="Times New Roman"/>
-          <w:b/>
-          <w:sz w:val="28"/>
-          <w:szCs w:val="20"/>
-          <w:lang w:eastAsia="ru-RU"/>
-        </w:rPr>
-      </w:pPr>
-    </w:p>
-    <w:p>
-      <w:pPr>
-        <w:spacing w:after="0" w:line="240" w:lineRule="auto"/>
-        <w:ind w:left="142"/>
         <w:jc w:val="both"/>
         <w:rPr>
           <w:rFonts w:ascii="Times New Roman" w:eastAsia="Times New Roman" w:hAnsi="Times New Roman" w:cs="Times New Roman"/>
@@ -1584,12 +1521,43 @@
           <w:u w:val="single"/>
         </w:rPr>
         <w:lastRenderedPageBreak/>
-        <w:t>Задание 1</w:t>
+        <w:t>Л/р</w:t>
+      </w:r>
+      <w:r>
+        <w:rPr>
+          <w:b/>
+          <w:u w:val="single"/>
+        </w:rPr>
+        <w:t xml:space="preserve"> 1</w:t>
+      </w:r>
+      <w:r>
+        <w:rPr>
+          <w:b/>
+          <w:u w:val="single"/>
+        </w:rPr>
+        <w:t>1</w:t>
       </w:r>
     </w:p>
     <w:p>
       <w:pPr>
         <w:spacing w:line="16" w:lineRule="atLeast"/>
+        <w:rPr>
+          <w:b/>
+          <w:u w:val="single"/>
+        </w:rPr>
+      </w:pPr>
+      <w:r>
+        <w:rPr>
+          <w:b/>
+          <w:u w:val="single"/>
+        </w:rPr>
+        <w:t>Задание</w:t>
+      </w:r>
+    </w:p>
+    <w:p>
+      <w:pPr>
+        <w:spacing w:line="16" w:lineRule="atLeast"/>
+        <w:jc w:val="both"/>
         <w:rPr>
           <w:u w:val="single"/>
         </w:rPr>
@@ -2241,7 +2209,13 @@
               <w:rPr>
                 <w:lang w:val="en-US"/>
               </w:rPr>
-              <w:t>student(</w:t>
+              <w:t>stude</w:t>
+            </w:r>
+            <w:r>
+              <w:rPr>
+                <w:lang w:val="en-US"/>
+              </w:rPr>
+              <w:t>nt(</w:t>
             </w:r>
             <w:proofErr w:type="gramEnd"/>
             <w:r>
@@ -2263,50 +2237,6 @@
                 <w:lang w:val="en-US"/>
               </w:rPr>
               <w:t>", "Adamson", "unv_3").</w:t>
-            </w:r>
-          </w:p>
-          <w:p>
-            <w:pPr>
-              <w:spacing w:line="192" w:lineRule="auto"/>
-              <w:rPr>
-                <w:lang w:val="en-US"/>
-              </w:rPr>
-            </w:pPr>
-            <w:r>
-              <w:rPr>
-                <w:lang w:val="en-US"/>
-              </w:rPr>
-              <w:tab/>
-              <w:t xml:space="preserve"> </w:t>
-            </w:r>
-          </w:p>
-          <w:p>
-            <w:pPr>
-              <w:spacing w:line="192" w:lineRule="auto"/>
-              <w:rPr>
-                <w:lang w:val="en-US"/>
-              </w:rPr>
-            </w:pPr>
-            <w:r>
-              <w:rPr>
-                <w:lang w:val="en-US"/>
-              </w:rPr>
-              <w:tab/>
-              <w:t>%</w:t>
-            </w:r>
-            <w:proofErr w:type="gramStart"/>
-            <w:r>
-              <w:rPr>
-                <w:lang w:val="en-US"/>
-              </w:rPr>
-              <w:t>student(</w:t>
-            </w:r>
-            <w:proofErr w:type="gramEnd"/>
-            <w:r>
-              <w:rPr>
-                <w:lang w:val="en-US"/>
-              </w:rPr>
-              <w:t>Name, Surname, "unv_1").</w:t>
             </w:r>
           </w:p>
           <w:p>
@@ -2466,13 +2396,14 @@
     <w:tbl>
       <w:tblPr>
         <w:tblStyle w:val="a6"/>
-        <w:tblW w:w="0" w:type="auto"/>
+        <w:tblW w:w="9351" w:type="dxa"/>
+        <w:tblLayout w:type="fixed"/>
         <w:tblLook w:val="04A0" w:firstRow="1" w:lastRow="0" w:firstColumn="1" w:lastColumn="0" w:noHBand="0" w:noVBand="1"/>
       </w:tblPr>
       <w:tblGrid>
         <w:gridCol w:w="328"/>
-        <w:gridCol w:w="3491"/>
-        <w:gridCol w:w="5526"/>
+        <w:gridCol w:w="3495"/>
+        <w:gridCol w:w="5528"/>
       </w:tblGrid>
       <w:tr>
         <w:tc>
@@ -2490,36 +2421,51 @@
         </w:tc>
         <w:tc>
           <w:tcPr>
-            <w:tcW w:w="5902" w:type="dxa"/>
+            <w:tcW w:w="3495" w:type="dxa"/>
           </w:tcPr>
           <w:p>
             <w:pPr>
               <w:spacing w:line="192" w:lineRule="auto"/>
             </w:pPr>
-            <w:r>
-              <w:t xml:space="preserve">Правда ли, что </w:t>
+            <w:proofErr w:type="gramStart"/>
+            <w:r>
+              <w:rPr>
+                <w:lang w:val="en-US"/>
+              </w:rPr>
+              <w:t>stude</w:t>
+            </w:r>
+            <w:r>
+              <w:rPr>
+                <w:lang w:val="en-US"/>
+              </w:rPr>
+              <w:t>nt(</w:t>
+            </w:r>
+            <w:proofErr w:type="gramEnd"/>
+            <w:r>
+              <w:rPr>
+                <w:lang w:val="en-US"/>
+              </w:rPr>
+              <w:t>"</w:t>
             </w:r>
             <w:proofErr w:type="spellStart"/>
             <w:r>
+              <w:rPr>
+                <w:lang w:val="en-US"/>
+              </w:rPr>
               <w:t>Boby</w:t>
             </w:r>
             <w:proofErr w:type="spellEnd"/>
             <w:r>
-              <w:t xml:space="preserve"> </w:t>
-            </w:r>
-            <w:proofErr w:type="spellStart"/>
-            <w:r>
-              <w:t>Adamson</w:t>
-            </w:r>
-            <w:proofErr w:type="spellEnd"/>
-            <w:r>
-              <w:t xml:space="preserve"> учится в unv_3?</w:t>
+              <w:rPr>
+                <w:lang w:val="en-US"/>
+              </w:rPr>
+              <w:t>", "Adamson", "unv_3").</w:t>
             </w:r>
           </w:p>
         </w:tc>
         <w:tc>
           <w:tcPr>
-            <w:tcW w:w="3115" w:type="dxa"/>
+            <w:tcW w:w="5528" w:type="dxa"/>
           </w:tcPr>
           <w:p>
             <w:pPr>
@@ -2527,7 +2473,7 @@
             </w:pPr>
             <w:r>
               <w:drawing>
-                <wp:inline distT="0" distB="0" distL="0" distR="0" wp14:anchorId="1FBF06F8" wp14:editId="7E7B1B3A">
+                <wp:inline distT="0" distB="0" distL="0" distR="0" wp14:anchorId="7838A61A" wp14:editId="3049306D">
                   <wp:extent cx="304843" cy="228632"/>
                   <wp:effectExtent l="0" t="0" r="0" b="0"/>
                   <wp:docPr id="1" name="Рисунок 1"/>
@@ -2581,23 +2527,53 @@
         </w:tc>
         <w:tc>
           <w:tcPr>
-            <w:tcW w:w="5902" w:type="dxa"/>
+            <w:tcW w:w="3495" w:type="dxa"/>
           </w:tcPr>
           <w:p>
             <w:pPr>
               <w:spacing w:line="192" w:lineRule="auto"/>
-            </w:pPr>
-            <w:r>
-              <w:t xml:space="preserve">Существует ли </w:t>
-            </w:r>
-            <w:r>
-              <w:t>кто-нибудь, кто учится в unv_1?</w:t>
-            </w:r>
+              <w:rPr>
+                <w:lang w:val="en-US"/>
+              </w:rPr>
+            </w:pPr>
+            <w:proofErr w:type="gramStart"/>
+            <w:r>
+              <w:rPr>
+                <w:lang w:val="en-US"/>
+              </w:rPr>
+              <w:t>student(</w:t>
+            </w:r>
+            <w:proofErr w:type="gramEnd"/>
+            <w:r>
+              <w:rPr>
+                <w:lang w:val="en-US"/>
+              </w:rPr>
+              <w:t>"</w:t>
+            </w:r>
+            <w:proofErr w:type="spellStart"/>
+            <w:r>
+              <w:rPr>
+                <w:lang w:val="en-US"/>
+              </w:rPr>
+              <w:t>Galya</w:t>
+            </w:r>
+            <w:proofErr w:type="spellEnd"/>
+            <w:r>
+              <w:rPr>
+                <w:lang w:val="en-US"/>
+              </w:rPr>
+              <w:t>", Surname, "unv_2").</w:t>
+            </w:r>
+          </w:p>
+          <w:p>
+            <w:pPr>
+              <w:spacing w:line="192" w:lineRule="auto"/>
+            </w:pPr>
           </w:p>
         </w:tc>
         <w:tc>
           <w:tcPr>
-            <w:tcW w:w="3115" w:type="dxa"/>
+            <w:tcW w:w="5528" w:type="dxa"/>
           </w:tcPr>
           <w:p>
             <w:pPr>
@@ -2605,10 +2581,10 @@
             </w:pPr>
             <w:r>
               <w:drawing>
-                <wp:inline distT="0" distB="0" distL="0" distR="0" wp14:anchorId="5FCF928F" wp14:editId="77D7B6EB">
-                  <wp:extent cx="323895" cy="209579"/>
+                <wp:inline distT="0" distB="0" distL="0" distR="0" wp14:anchorId="02D39E8B" wp14:editId="0B75DEEA">
+                  <wp:extent cx="1181265" cy="381053"/>
                   <wp:effectExtent l="0" t="0" r="0" b="0"/>
-                  <wp:docPr id="3" name="Рисунок 3"/>
+                  <wp:docPr id="4" name="Рисунок 4"/>
                   <wp:cNvGraphicFramePr>
                     <a:graphicFrameLocks xmlns:a="http://schemas.openxmlformats.org/drawingml/2006/main" noChangeAspect="1"/>
                   </wp:cNvGraphicFramePr>
@@ -2628,7 +2604,7 @@
                         <pic:spPr>
                           <a:xfrm>
                             <a:off x="0" y="0"/>
-                            <a:ext cx="323895" cy="209579"/>
+                            <a:ext cx="1181265" cy="381053"/>
                           </a:xfrm>
                           <a:prstGeom prst="rect">
                             <a:avLst/>
@@ -2659,46 +2635,39 @@
         </w:tc>
         <w:tc>
           <w:tcPr>
-            <w:tcW w:w="5902" w:type="dxa"/>
+            <w:tcW w:w="3495" w:type="dxa"/>
           </w:tcPr>
           <w:p>
             <w:pPr>
               <w:spacing w:line="192" w:lineRule="auto"/>
-            </w:pPr>
-            <w:r>
-              <w:t xml:space="preserve">Если существуют студенты с именем </w:t>
-            </w:r>
-            <w:proofErr w:type="spellStart"/>
-            <w:r>
-              <w:rPr>
-                <w:lang w:val="en-US"/>
-              </w:rPr>
-              <w:t>Galya</w:t>
-            </w:r>
-            <w:proofErr w:type="spellEnd"/>
-            <w:r>
-              <w:t xml:space="preserve"> и </w:t>
-            </w:r>
-            <w:r>
-              <w:t>которые учатся в unv_2</w:t>
-            </w:r>
-            <w:r>
-              <w:t>, то к</w:t>
-            </w:r>
-            <w:r>
-              <w:t xml:space="preserve">акая </w:t>
-            </w:r>
-            <w:r>
-              <w:t>у них фамилия</w:t>
-            </w:r>
-            <w:r>
-              <w:t>?</w:t>
-            </w:r>
+              <w:rPr>
+                <w:lang w:val="en-US"/>
+              </w:rPr>
+            </w:pPr>
+            <w:proofErr w:type="gramStart"/>
+            <w:r>
+              <w:rPr>
+                <w:lang w:val="en-US"/>
+              </w:rPr>
+              <w:t>teacher(</w:t>
+            </w:r>
+            <w:proofErr w:type="gramEnd"/>
+            <w:r>
+              <w:rPr>
+                <w:lang w:val="en-US"/>
+              </w:rPr>
+              <w:t>_, _, _, "unv_2").</w:t>
+            </w:r>
+          </w:p>
+          <w:p>
+            <w:pPr>
+              <w:spacing w:line="192" w:lineRule="auto"/>
+            </w:pPr>
           </w:p>
         </w:tc>
         <w:tc>
           <w:tcPr>
-            <w:tcW w:w="3115" w:type="dxa"/>
+            <w:tcW w:w="5528" w:type="dxa"/>
           </w:tcPr>
           <w:p>
             <w:pPr>
@@ -2706,10 +2675,10 @@
             </w:pPr>
             <w:r>
               <w:drawing>
-                <wp:inline distT="0" distB="0" distL="0" distR="0" wp14:anchorId="2C69BB49" wp14:editId="6AE271B7">
-                  <wp:extent cx="1181265" cy="381053"/>
-                  <wp:effectExtent l="0" t="0" r="0" b="0"/>
-                  <wp:docPr id="4" name="Рисунок 4"/>
+                <wp:inline distT="0" distB="0" distL="0" distR="0" wp14:anchorId="43F57520" wp14:editId="3A9B2D59">
+                  <wp:extent cx="314369" cy="171474"/>
+                  <wp:effectExtent l="0" t="0" r="9525" b="0"/>
+                  <wp:docPr id="5" name="Рисунок 5"/>
                   <wp:cNvGraphicFramePr>
                     <a:graphicFrameLocks xmlns:a="http://schemas.openxmlformats.org/drawingml/2006/main" noChangeAspect="1"/>
                   </wp:cNvGraphicFramePr>
@@ -2729,7 +2698,7 @@
                         <pic:spPr>
                           <a:xfrm>
                             <a:off x="0" y="0"/>
-                            <a:ext cx="1181265" cy="381053"/>
+                            <a:ext cx="314369" cy="171474"/>
                           </a:xfrm>
                           <a:prstGeom prst="rect">
                             <a:avLst/>
@@ -2760,20 +2729,34 @@
         </w:tc>
         <w:tc>
           <w:tcPr>
-            <w:tcW w:w="5902" w:type="dxa"/>
+            <w:tcW w:w="3495" w:type="dxa"/>
           </w:tcPr>
           <w:p>
             <w:pPr>
               <w:spacing w:line="192" w:lineRule="auto"/>
-            </w:pPr>
-            <w:r>
-              <w:t>Существует ли кто-нибудь, кто преподаёт в unv_2?</w:t>
+              <w:rPr>
+                <w:lang w:val="en-US"/>
+              </w:rPr>
+            </w:pPr>
+            <w:proofErr w:type="gramStart"/>
+            <w:r>
+              <w:rPr>
+                <w:lang w:val="en-US"/>
+              </w:rPr>
+              <w:t>teacher(</w:t>
+            </w:r>
+            <w:proofErr w:type="gramEnd"/>
+            <w:r>
+              <w:rPr>
+                <w:lang w:val="en-US"/>
+              </w:rPr>
+              <w:t>Name, Surname, Subj, "unv_2").</w:t>
             </w:r>
           </w:p>
         </w:tc>
         <w:tc>
           <w:tcPr>
-            <w:tcW w:w="3115" w:type="dxa"/>
+            <w:tcW w:w="5528" w:type="dxa"/>
           </w:tcPr>
           <w:p>
             <w:pPr>
@@ -2781,10 +2764,10 @@
             </w:pPr>
             <w:r>
               <w:drawing>
-                <wp:inline distT="0" distB="0" distL="0" distR="0" wp14:anchorId="6C38B902" wp14:editId="3DB0C4DD">
-                  <wp:extent cx="314369" cy="171474"/>
-                  <wp:effectExtent l="0" t="0" r="9525" b="0"/>
-                  <wp:docPr id="5" name="Рисунок 5"/>
+                <wp:inline distT="0" distB="0" distL="0" distR="0" wp14:anchorId="6E278CFD" wp14:editId="7E58C80F">
+                  <wp:extent cx="3570190" cy="514350"/>
+                  <wp:effectExtent l="0" t="0" r="0" b="0"/>
+                  <wp:docPr id="6" name="Рисунок 6"/>
                   <wp:cNvGraphicFramePr>
                     <a:graphicFrameLocks xmlns:a="http://schemas.openxmlformats.org/drawingml/2006/main" noChangeAspect="1"/>
                   </wp:cNvGraphicFramePr>
@@ -2804,7 +2787,7 @@
                         <pic:spPr>
                           <a:xfrm>
                             <a:off x="0" y="0"/>
-                            <a:ext cx="314369" cy="171474"/>
+                            <a:ext cx="3691390" cy="531811"/>
                           </a:xfrm>
                           <a:prstGeom prst="rect">
                             <a:avLst/>
@@ -2819,6 +2802,1099 @@
           </w:p>
         </w:tc>
       </w:tr>
+    </w:tbl>
+    <w:p>
+      <w:pPr>
+        <w:spacing w:line="192" w:lineRule="auto"/>
+      </w:pPr>
+    </w:p>
+    <w:p>
+      <w:r>
+        <w:br w:type="page"/>
+      </w:r>
+    </w:p>
+    <w:p>
+      <w:pPr>
+        <w:spacing w:line="16" w:lineRule="atLeast"/>
+        <w:rPr>
+          <w:b/>
+          <w:u w:val="single"/>
+        </w:rPr>
+      </w:pPr>
+      <w:r>
+        <w:rPr>
+          <w:b/>
+          <w:u w:val="single"/>
+        </w:rPr>
+        <w:lastRenderedPageBreak/>
+        <w:t>Л/р 1</w:t>
+      </w:r>
+      <w:r>
+        <w:rPr>
+          <w:b/>
+          <w:u w:val="single"/>
+        </w:rPr>
+        <w:t>2</w:t>
+      </w:r>
+    </w:p>
+    <w:p>
+      <w:pPr>
+        <w:spacing w:line="16" w:lineRule="atLeast"/>
+        <w:rPr>
+          <w:b/>
+          <w:u w:val="single"/>
+        </w:rPr>
+      </w:pPr>
+      <w:r>
+        <w:rPr>
+          <w:b/>
+          <w:u w:val="single"/>
+        </w:rPr>
+        <w:t>Задание</w:t>
+      </w:r>
+    </w:p>
+    <w:p>
+      <w:pPr>
+        <w:spacing w:line="192" w:lineRule="auto"/>
+        <w:jc w:val="both"/>
+      </w:pPr>
+      <w:r>
+        <w:rPr>
+          <w:u w:val="single"/>
+        </w:rPr>
+        <w:t>Составить</w:t>
+      </w:r>
+      <w:r>
+        <w:rPr>
+          <w:u w:val="single"/>
+        </w:rPr>
+        <w:t xml:space="preserve"> программу – базу знаний, с помощью которой можно определить, например, множество студентов, обучающихся в одном ВУЗе. Студент может одновременно обучаться в нескольких ВУЗах. Привести примеры </w:t>
+      </w:r>
+      <w:r>
+        <w:rPr>
+          <w:u w:val="single"/>
+        </w:rPr>
+        <w:t>возможных вариантов вопросов и варианты ответов (не менее 3-х). Описать порядок формирования вариантов ответа.</w:t>
+      </w:r>
+    </w:p>
+    <w:tbl>
+      <w:tblPr>
+        <w:tblStyle w:val="a6"/>
+        <w:tblW w:w="0" w:type="auto"/>
+        <w:tblLook w:val="04A0" w:firstRow="1" w:lastRow="0" w:firstColumn="1" w:lastColumn="0" w:noHBand="0" w:noVBand="1"/>
+      </w:tblPr>
+      <w:tblGrid>
+        <w:gridCol w:w="9345"/>
+      </w:tblGrid>
+      <w:tr>
+        <w:tc>
+          <w:tcPr>
+            <w:tcW w:w="9345" w:type="dxa"/>
+          </w:tcPr>
+          <w:p>
+            <w:pPr>
+              <w:spacing w:line="192" w:lineRule="auto"/>
+              <w:rPr>
+                <w:lang w:val="en-US"/>
+              </w:rPr>
+            </w:pPr>
+            <w:r>
+              <w:rPr>
+                <w:lang w:val="en-US"/>
+              </w:rPr>
+              <w:t>DOMAINS</w:t>
+            </w:r>
+          </w:p>
+          <w:p>
+            <w:pPr>
+              <w:spacing w:line="192" w:lineRule="auto"/>
+              <w:rPr>
+                <w:lang w:val="en-US"/>
+              </w:rPr>
+            </w:pPr>
+            <w:r>
+              <w:rPr>
+                <w:lang w:val="en-US"/>
+              </w:rPr>
+              <w:tab/>
+            </w:r>
+            <w:proofErr w:type="gramStart"/>
+            <w:r>
+              <w:rPr>
+                <w:lang w:val="en-US"/>
+              </w:rPr>
+              <w:t>name</w:t>
+            </w:r>
+            <w:proofErr w:type="gramEnd"/>
+            <w:r>
+              <w:rPr>
+                <w:lang w:val="en-US"/>
+              </w:rPr>
+              <w:t xml:space="preserve">, surname, subj, </w:t>
+            </w:r>
+            <w:proofErr w:type="spellStart"/>
+            <w:r>
+              <w:rPr>
+                <w:lang w:val="en-US"/>
+              </w:rPr>
+              <w:t>unv</w:t>
+            </w:r>
+            <w:proofErr w:type="spellEnd"/>
+            <w:r>
+              <w:rPr>
+                <w:lang w:val="en-US"/>
+              </w:rPr>
+              <w:t xml:space="preserve"> = symbol.</w:t>
+            </w:r>
+          </w:p>
+          <w:p>
+            <w:pPr>
+              <w:spacing w:line="192" w:lineRule="auto"/>
+              <w:rPr>
+                <w:lang w:val="en-US"/>
+              </w:rPr>
+            </w:pPr>
+            <w:r>
+              <w:rPr>
+                <w:lang w:val="en-US"/>
+              </w:rPr>
+              <w:tab/>
+            </w:r>
+          </w:p>
+          <w:p>
+            <w:pPr>
+              <w:spacing w:line="192" w:lineRule="auto"/>
+              <w:rPr>
+                <w:lang w:val="en-US"/>
+              </w:rPr>
+            </w:pPr>
+            <w:r>
+              <w:rPr>
+                <w:lang w:val="en-US"/>
+              </w:rPr>
+              <w:t>PREDICATES</w:t>
+            </w:r>
+          </w:p>
+          <w:p>
+            <w:pPr>
+              <w:spacing w:line="192" w:lineRule="auto"/>
+              <w:rPr>
+                <w:lang w:val="en-US"/>
+              </w:rPr>
+            </w:pPr>
+            <w:r>
+              <w:rPr>
+                <w:lang w:val="en-US"/>
+              </w:rPr>
+              <w:tab/>
+            </w:r>
+            <w:proofErr w:type="gramStart"/>
+            <w:r>
+              <w:rPr>
+                <w:lang w:val="en-US"/>
+              </w:rPr>
+              <w:t>student(</w:t>
+            </w:r>
+            <w:proofErr w:type="gramEnd"/>
+            <w:r>
+              <w:rPr>
+                <w:lang w:val="en-US"/>
+              </w:rPr>
+              <w:t xml:space="preserve">name, surname, </w:t>
+            </w:r>
+            <w:proofErr w:type="spellStart"/>
+            <w:r>
+              <w:rPr>
+                <w:lang w:val="en-US"/>
+              </w:rPr>
+              <w:t>unv</w:t>
+            </w:r>
+            <w:proofErr w:type="spellEnd"/>
+            <w:r>
+              <w:rPr>
+                <w:lang w:val="en-US"/>
+              </w:rPr>
+              <w:t>).</w:t>
+            </w:r>
+          </w:p>
+          <w:p>
+            <w:pPr>
+              <w:spacing w:line="192" w:lineRule="auto"/>
+              <w:rPr>
+                <w:lang w:val="en-US"/>
+              </w:rPr>
+            </w:pPr>
+            <w:r>
+              <w:rPr>
+                <w:lang w:val="en-US"/>
+              </w:rPr>
+              <w:tab/>
+            </w:r>
+            <w:proofErr w:type="gramStart"/>
+            <w:r>
+              <w:rPr>
+                <w:lang w:val="en-US"/>
+              </w:rPr>
+              <w:t>teacher(</w:t>
+            </w:r>
+            <w:proofErr w:type="gramEnd"/>
+            <w:r>
+              <w:rPr>
+                <w:lang w:val="en-US"/>
+              </w:rPr>
+              <w:t xml:space="preserve">name, surname, subj, </w:t>
+            </w:r>
+            <w:proofErr w:type="spellStart"/>
+            <w:r>
+              <w:rPr>
+                <w:lang w:val="en-US"/>
+              </w:rPr>
+              <w:t>unv</w:t>
+            </w:r>
+            <w:proofErr w:type="spellEnd"/>
+            <w:r>
+              <w:rPr>
+                <w:lang w:val="en-US"/>
+              </w:rPr>
+              <w:t>).</w:t>
+            </w:r>
+          </w:p>
+          <w:p>
+            <w:pPr>
+              <w:spacing w:line="192" w:lineRule="auto"/>
+              <w:rPr>
+                <w:lang w:val="en-US"/>
+              </w:rPr>
+            </w:pPr>
+            <w:r>
+              <w:rPr>
+                <w:lang w:val="en-US"/>
+              </w:rPr>
+              <w:tab/>
+            </w:r>
+          </w:p>
+          <w:p>
+            <w:pPr>
+              <w:spacing w:line="192" w:lineRule="auto"/>
+              <w:rPr>
+                <w:lang w:val="en-US"/>
+              </w:rPr>
+            </w:pPr>
+            <w:r>
+              <w:rPr>
+                <w:lang w:val="en-US"/>
+              </w:rPr>
+              <w:t>CLAUSES</w:t>
+            </w:r>
+          </w:p>
+          <w:p>
+            <w:pPr>
+              <w:spacing w:line="192" w:lineRule="auto"/>
+              <w:rPr>
+                <w:lang w:val="en-US"/>
+              </w:rPr>
+            </w:pPr>
+            <w:r>
+              <w:rPr>
+                <w:lang w:val="en-US"/>
+              </w:rPr>
+              <w:tab/>
+            </w:r>
+            <w:proofErr w:type="gramStart"/>
+            <w:r>
+              <w:rPr>
+                <w:lang w:val="en-US"/>
+              </w:rPr>
+              <w:t>student(</w:t>
+            </w:r>
+            <w:proofErr w:type="gramEnd"/>
+            <w:r>
+              <w:rPr>
+                <w:lang w:val="en-US"/>
+              </w:rPr>
+              <w:t>"Ann", "</w:t>
+            </w:r>
+            <w:proofErr w:type="spellStart"/>
+            <w:r>
+              <w:rPr>
+                <w:lang w:val="en-US"/>
+              </w:rPr>
+              <w:t>Richy</w:t>
+            </w:r>
+            <w:proofErr w:type="spellEnd"/>
+            <w:r>
+              <w:rPr>
+                <w:lang w:val="en-US"/>
+              </w:rPr>
+              <w:t>", "unv_1").</w:t>
+            </w:r>
+          </w:p>
+          <w:p>
+            <w:pPr>
+              <w:spacing w:line="192" w:lineRule="auto"/>
+              <w:rPr>
+                <w:lang w:val="en-US"/>
+              </w:rPr>
+            </w:pPr>
+            <w:r>
+              <w:rPr>
+                <w:lang w:val="en-US"/>
+              </w:rPr>
+              <w:tab/>
+            </w:r>
+            <w:proofErr w:type="gramStart"/>
+            <w:r>
+              <w:rPr>
+                <w:lang w:val="en-US"/>
+              </w:rPr>
+              <w:t>student(</w:t>
+            </w:r>
+            <w:proofErr w:type="gramEnd"/>
+            <w:r>
+              <w:rPr>
+                <w:lang w:val="en-US"/>
+              </w:rPr>
+              <w:t>"</w:t>
+            </w:r>
+            <w:proofErr w:type="spellStart"/>
+            <w:r>
+              <w:rPr>
+                <w:lang w:val="en-US"/>
+              </w:rPr>
+              <w:t>Boby</w:t>
+            </w:r>
+            <w:proofErr w:type="spellEnd"/>
+            <w:r>
+              <w:rPr>
+                <w:lang w:val="en-US"/>
+              </w:rPr>
+              <w:t>", "Adamson", "unv_3").</w:t>
+            </w:r>
+          </w:p>
+          <w:p>
+            <w:pPr>
+              <w:spacing w:line="192" w:lineRule="auto"/>
+              <w:rPr>
+                <w:lang w:val="en-US"/>
+              </w:rPr>
+            </w:pPr>
+            <w:r>
+              <w:rPr>
+                <w:lang w:val="en-US"/>
+              </w:rPr>
+              <w:tab/>
+            </w:r>
+            <w:proofErr w:type="gramStart"/>
+            <w:r>
+              <w:rPr>
+                <w:lang w:val="en-US"/>
+              </w:rPr>
+              <w:t>student(</w:t>
+            </w:r>
+            <w:proofErr w:type="gramEnd"/>
+            <w:r>
+              <w:rPr>
+                <w:lang w:val="en-US"/>
+              </w:rPr>
+              <w:t>"</w:t>
+            </w:r>
+            <w:proofErr w:type="spellStart"/>
+            <w:r>
+              <w:rPr>
+                <w:lang w:val="en-US"/>
+              </w:rPr>
+              <w:t>Boby</w:t>
+            </w:r>
+            <w:proofErr w:type="spellEnd"/>
+            <w:r>
+              <w:rPr>
+                <w:lang w:val="en-US"/>
+              </w:rPr>
+              <w:t>", "</w:t>
+            </w:r>
+            <w:proofErr w:type="spellStart"/>
+            <w:r>
+              <w:rPr>
+                <w:lang w:val="en-US"/>
+              </w:rPr>
+              <w:t>Dicson</w:t>
+            </w:r>
+            <w:proofErr w:type="spellEnd"/>
+            <w:r>
+              <w:rPr>
+                <w:lang w:val="en-US"/>
+              </w:rPr>
+              <w:t>", "unv_1").</w:t>
+            </w:r>
+          </w:p>
+          <w:p>
+            <w:pPr>
+              <w:spacing w:line="192" w:lineRule="auto"/>
+              <w:rPr>
+                <w:lang w:val="en-US"/>
+              </w:rPr>
+            </w:pPr>
+            <w:r>
+              <w:rPr>
+                <w:lang w:val="en-US"/>
+              </w:rPr>
+              <w:tab/>
+            </w:r>
+            <w:proofErr w:type="gramStart"/>
+            <w:r>
+              <w:rPr>
+                <w:lang w:val="en-US"/>
+              </w:rPr>
+              <w:t>student(</w:t>
+            </w:r>
+            <w:proofErr w:type="gramEnd"/>
+            <w:r>
+              <w:rPr>
+                <w:lang w:val="en-US"/>
+              </w:rPr>
+              <w:t>"</w:t>
+            </w:r>
+            <w:proofErr w:type="spellStart"/>
+            <w:r>
+              <w:rPr>
+                <w:lang w:val="en-US"/>
+              </w:rPr>
+              <w:t>Galya</w:t>
+            </w:r>
+            <w:proofErr w:type="spellEnd"/>
+            <w:r>
+              <w:rPr>
+                <w:lang w:val="en-US"/>
+              </w:rPr>
+              <w:t>", "Backer", "unv_2").</w:t>
+            </w:r>
+          </w:p>
+          <w:p>
+            <w:pPr>
+              <w:spacing w:line="192" w:lineRule="auto"/>
+              <w:rPr>
+                <w:lang w:val="en-US"/>
+              </w:rPr>
+            </w:pPr>
+            <w:r>
+              <w:rPr>
+                <w:lang w:val="en-US"/>
+              </w:rPr>
+              <w:tab/>
+            </w:r>
+            <w:proofErr w:type="gramStart"/>
+            <w:r>
+              <w:rPr>
+                <w:lang w:val="en-US"/>
+              </w:rPr>
+              <w:t>student(</w:t>
+            </w:r>
+            <w:proofErr w:type="gramEnd"/>
+            <w:r>
+              <w:rPr>
+                <w:lang w:val="en-US"/>
+              </w:rPr>
+              <w:t>"Gigi", "Dyson", "unv_1").</w:t>
+            </w:r>
+          </w:p>
+          <w:p>
+            <w:pPr>
+              <w:spacing w:line="192" w:lineRule="auto"/>
+              <w:rPr>
+                <w:lang w:val="en-US"/>
+              </w:rPr>
+            </w:pPr>
+            <w:r>
+              <w:rPr>
+                <w:lang w:val="en-US"/>
+              </w:rPr>
+              <w:tab/>
+            </w:r>
+            <w:proofErr w:type="gramStart"/>
+            <w:r>
+              <w:rPr>
+                <w:lang w:val="en-US"/>
+              </w:rPr>
+              <w:t>student(</w:t>
+            </w:r>
+            <w:proofErr w:type="gramEnd"/>
+            <w:r>
+              <w:rPr>
+                <w:lang w:val="en-US"/>
+              </w:rPr>
+              <w:t>"Gigi", "Dyson", "unv_2").</w:t>
+            </w:r>
+          </w:p>
+          <w:p>
+            <w:pPr>
+              <w:spacing w:line="192" w:lineRule="auto"/>
+              <w:rPr>
+                <w:lang w:val="en-US"/>
+              </w:rPr>
+            </w:pPr>
+            <w:r>
+              <w:rPr>
+                <w:lang w:val="en-US"/>
+              </w:rPr>
+              <w:tab/>
+            </w:r>
+            <w:proofErr w:type="gramStart"/>
+            <w:r>
+              <w:rPr>
+                <w:lang w:val="en-US"/>
+              </w:rPr>
+              <w:t>student(</w:t>
+            </w:r>
+            <w:proofErr w:type="gramEnd"/>
+            <w:r>
+              <w:rPr>
+                <w:lang w:val="en-US"/>
+              </w:rPr>
+              <w:t>"Gigi", "Dyson", "unv_3").</w:t>
+            </w:r>
+          </w:p>
+          <w:p>
+            <w:pPr>
+              <w:spacing w:line="192" w:lineRule="auto"/>
+              <w:rPr>
+                <w:lang w:val="en-US"/>
+              </w:rPr>
+            </w:pPr>
+            <w:r>
+              <w:rPr>
+                <w:lang w:val="en-US"/>
+              </w:rPr>
+              <w:tab/>
+            </w:r>
+          </w:p>
+          <w:p>
+            <w:pPr>
+              <w:spacing w:line="192" w:lineRule="auto"/>
+              <w:rPr>
+                <w:lang w:val="en-US"/>
+              </w:rPr>
+            </w:pPr>
+            <w:r>
+              <w:rPr>
+                <w:lang w:val="en-US"/>
+              </w:rPr>
+              <w:tab/>
+            </w:r>
+            <w:proofErr w:type="gramStart"/>
+            <w:r>
+              <w:rPr>
+                <w:lang w:val="en-US"/>
+              </w:rPr>
+              <w:t>student(</w:t>
+            </w:r>
+            <w:proofErr w:type="gramEnd"/>
+            <w:r>
+              <w:rPr>
+                <w:lang w:val="en-US"/>
+              </w:rPr>
+              <w:t xml:space="preserve">"Tanya", "Park", </w:t>
+            </w:r>
+            <w:proofErr w:type="spellStart"/>
+            <w:r>
+              <w:rPr>
+                <w:lang w:val="en-US"/>
+              </w:rPr>
+              <w:t>Unv</w:t>
+            </w:r>
+            <w:proofErr w:type="spellEnd"/>
+            <w:r>
+              <w:rPr>
+                <w:lang w:val="en-US"/>
+              </w:rPr>
+              <w:t>):-student("Ann", "</w:t>
+            </w:r>
+            <w:proofErr w:type="spellStart"/>
+            <w:r>
+              <w:rPr>
+                <w:lang w:val="en-US"/>
+              </w:rPr>
+              <w:t>Richy</w:t>
+            </w:r>
+            <w:proofErr w:type="spellEnd"/>
+            <w:r>
+              <w:rPr>
+                <w:lang w:val="en-US"/>
+              </w:rPr>
+              <w:t xml:space="preserve">", </w:t>
+            </w:r>
+            <w:proofErr w:type="spellStart"/>
+            <w:r>
+              <w:rPr>
+                <w:lang w:val="en-US"/>
+              </w:rPr>
+              <w:t>Unv</w:t>
+            </w:r>
+            <w:proofErr w:type="spellEnd"/>
+            <w:r>
+              <w:rPr>
+                <w:lang w:val="en-US"/>
+              </w:rPr>
+              <w:t>).</w:t>
+            </w:r>
+          </w:p>
+          <w:p>
+            <w:pPr>
+              <w:spacing w:line="192" w:lineRule="auto"/>
+              <w:rPr>
+                <w:lang w:val="en-US"/>
+              </w:rPr>
+            </w:pPr>
+            <w:r>
+              <w:rPr>
+                <w:lang w:val="en-US"/>
+              </w:rPr>
+              <w:tab/>
+            </w:r>
+          </w:p>
+          <w:p>
+            <w:pPr>
+              <w:spacing w:line="192" w:lineRule="auto"/>
+              <w:rPr>
+                <w:lang w:val="en-US"/>
+              </w:rPr>
+            </w:pPr>
+            <w:r>
+              <w:rPr>
+                <w:lang w:val="en-US"/>
+              </w:rPr>
+              <w:tab/>
+            </w:r>
+            <w:proofErr w:type="gramStart"/>
+            <w:r>
+              <w:rPr>
+                <w:lang w:val="en-US"/>
+              </w:rPr>
+              <w:t>teacher(</w:t>
+            </w:r>
+            <w:proofErr w:type="gramEnd"/>
+            <w:r>
+              <w:rPr>
+                <w:lang w:val="en-US"/>
+              </w:rPr>
+              <w:t>"Kristina", "</w:t>
+            </w:r>
+            <w:proofErr w:type="spellStart"/>
+            <w:r>
+              <w:rPr>
+                <w:lang w:val="en-US"/>
+              </w:rPr>
+              <w:t>Nikiforova</w:t>
+            </w:r>
+            <w:proofErr w:type="spellEnd"/>
+            <w:r>
+              <w:rPr>
+                <w:lang w:val="en-US"/>
+              </w:rPr>
+              <w:t>", "physics", "unv_2").</w:t>
+            </w:r>
+          </w:p>
+          <w:p>
+            <w:pPr>
+              <w:spacing w:line="192" w:lineRule="auto"/>
+              <w:rPr>
+                <w:lang w:val="en-US"/>
+              </w:rPr>
+            </w:pPr>
+            <w:r>
+              <w:rPr>
+                <w:lang w:val="en-US"/>
+              </w:rPr>
+              <w:tab/>
+            </w:r>
+            <w:proofErr w:type="gramStart"/>
+            <w:r>
+              <w:rPr>
+                <w:lang w:val="en-US"/>
+              </w:rPr>
+              <w:t>teacher(</w:t>
+            </w:r>
+            <w:proofErr w:type="gramEnd"/>
+            <w:r>
+              <w:rPr>
+                <w:lang w:val="en-US"/>
+              </w:rPr>
+              <w:t>"Mila", "</w:t>
+            </w:r>
+            <w:proofErr w:type="spellStart"/>
+            <w:r>
+              <w:rPr>
+                <w:lang w:val="en-US"/>
+              </w:rPr>
+              <w:t>Kolovanova</w:t>
+            </w:r>
+            <w:proofErr w:type="spellEnd"/>
+            <w:r>
+              <w:rPr>
+                <w:lang w:val="en-US"/>
+              </w:rPr>
+              <w:t>", "</w:t>
+            </w:r>
+            <w:proofErr w:type="spellStart"/>
+            <w:r>
+              <w:rPr>
+                <w:lang w:val="en-US"/>
+              </w:rPr>
+              <w:t>english</w:t>
+            </w:r>
+            <w:proofErr w:type="spellEnd"/>
+            <w:r>
+              <w:rPr>
+                <w:lang w:val="en-US"/>
+              </w:rPr>
+              <w:t>", "unv_2").</w:t>
+            </w:r>
+          </w:p>
+          <w:p>
+            <w:pPr>
+              <w:spacing w:line="192" w:lineRule="auto"/>
+              <w:rPr>
+                <w:lang w:val="en-US"/>
+              </w:rPr>
+            </w:pPr>
+            <w:r>
+              <w:rPr>
+                <w:lang w:val="en-US"/>
+              </w:rPr>
+              <w:tab/>
+            </w:r>
+            <w:proofErr w:type="gramStart"/>
+            <w:r>
+              <w:rPr>
+                <w:lang w:val="en-US"/>
+              </w:rPr>
+              <w:t>teacher(</w:t>
+            </w:r>
+            <w:proofErr w:type="gramEnd"/>
+            <w:r>
+              <w:rPr>
+                <w:lang w:val="en-US"/>
+              </w:rPr>
+              <w:t>"Anton", "Popov", "drawing", "unv_4").</w:t>
+            </w:r>
+          </w:p>
+          <w:p>
+            <w:pPr>
+              <w:spacing w:line="192" w:lineRule="auto"/>
+              <w:rPr>
+                <w:lang w:val="en-US"/>
+              </w:rPr>
+            </w:pPr>
+            <w:r>
+              <w:rPr>
+                <w:lang w:val="en-US"/>
+              </w:rPr>
+              <w:tab/>
+            </w:r>
+          </w:p>
+          <w:p>
+            <w:pPr>
+              <w:spacing w:line="192" w:lineRule="auto"/>
+              <w:rPr>
+                <w:lang w:val="en-US"/>
+              </w:rPr>
+            </w:pPr>
+            <w:r>
+              <w:rPr>
+                <w:lang w:val="en-US"/>
+              </w:rPr>
+              <w:t>GOAL</w:t>
+            </w:r>
+          </w:p>
+          <w:p>
+            <w:pPr>
+              <w:spacing w:line="192" w:lineRule="auto"/>
+              <w:rPr>
+                <w:lang w:val="en-US"/>
+              </w:rPr>
+            </w:pPr>
+            <w:r>
+              <w:rPr>
+                <w:lang w:val="en-US"/>
+              </w:rPr>
+              <w:tab/>
+            </w:r>
+            <w:r>
+              <w:rPr>
+                <w:lang w:val="en-US"/>
+              </w:rPr>
+              <w:t>%</w:t>
+            </w:r>
+            <w:proofErr w:type="gramStart"/>
+            <w:r>
+              <w:rPr>
+                <w:lang w:val="en-US"/>
+              </w:rPr>
+              <w:t>student(</w:t>
+            </w:r>
+            <w:proofErr w:type="gramEnd"/>
+            <w:r>
+              <w:rPr>
+                <w:lang w:val="en-US"/>
+              </w:rPr>
+              <w:t xml:space="preserve">Name, Surname, "unv_1"). </w:t>
+            </w:r>
+          </w:p>
+          <w:p>
+            <w:pPr>
+              <w:spacing w:line="192" w:lineRule="auto"/>
+              <w:rPr>
+                <w:lang w:val="en-US"/>
+              </w:rPr>
+            </w:pPr>
+            <w:r>
+              <w:rPr>
+                <w:lang w:val="en-US"/>
+              </w:rPr>
+              <w:tab/>
+            </w:r>
+          </w:p>
+          <w:p>
+            <w:pPr>
+              <w:spacing w:line="192" w:lineRule="auto"/>
+              <w:rPr>
+                <w:lang w:val="en-US"/>
+              </w:rPr>
+            </w:pPr>
+            <w:r>
+              <w:rPr>
+                <w:lang w:val="en-US"/>
+              </w:rPr>
+              <w:tab/>
+              <w:t>%</w:t>
+            </w:r>
+            <w:proofErr w:type="gramStart"/>
+            <w:r>
+              <w:rPr>
+                <w:lang w:val="en-US"/>
+              </w:rPr>
+              <w:t>student(</w:t>
+            </w:r>
+            <w:proofErr w:type="gramEnd"/>
+            <w:r>
+              <w:rPr>
+                <w:lang w:val="en-US"/>
+              </w:rPr>
+              <w:t>"</w:t>
+            </w:r>
+            <w:proofErr w:type="spellStart"/>
+            <w:r>
+              <w:rPr>
+                <w:lang w:val="en-US"/>
+              </w:rPr>
+              <w:t>Boby</w:t>
+            </w:r>
+            <w:proofErr w:type="spellEnd"/>
+            <w:r>
+              <w:rPr>
+                <w:lang w:val="en-US"/>
+              </w:rPr>
+              <w:t>", Surname, "unv_2").</w:t>
+            </w:r>
+          </w:p>
+          <w:p>
+            <w:pPr>
+              <w:spacing w:line="192" w:lineRule="auto"/>
+              <w:rPr>
+                <w:lang w:val="en-US"/>
+              </w:rPr>
+            </w:pPr>
+            <w:r>
+              <w:rPr>
+                <w:lang w:val="en-US"/>
+              </w:rPr>
+              <w:tab/>
+            </w:r>
+          </w:p>
+          <w:p>
+            <w:pPr>
+              <w:spacing w:line="192" w:lineRule="auto"/>
+              <w:rPr>
+                <w:lang w:val="en-US"/>
+              </w:rPr>
+            </w:pPr>
+            <w:r>
+              <w:rPr>
+                <w:lang w:val="en-US"/>
+              </w:rPr>
+              <w:tab/>
+              <w:t>%</w:t>
+            </w:r>
+            <w:proofErr w:type="gramStart"/>
+            <w:r>
+              <w:rPr>
+                <w:lang w:val="en-US"/>
+              </w:rPr>
+              <w:t>teacher(</w:t>
+            </w:r>
+            <w:proofErr w:type="gramEnd"/>
+            <w:r>
+              <w:rPr>
+                <w:lang w:val="en-US"/>
+              </w:rPr>
+              <w:t>_, _, "</w:t>
+            </w:r>
+            <w:proofErr w:type="spellStart"/>
+            <w:r>
+              <w:rPr>
+                <w:lang w:val="en-US"/>
+              </w:rPr>
+              <w:t>english</w:t>
+            </w:r>
+            <w:proofErr w:type="spellEnd"/>
+            <w:r>
+              <w:rPr>
+                <w:lang w:val="en-US"/>
+              </w:rPr>
+              <w:t>", "unv_2").</w:t>
+            </w:r>
+          </w:p>
+          <w:p>
+            <w:pPr>
+              <w:spacing w:line="192" w:lineRule="auto"/>
+              <w:rPr>
+                <w:lang w:val="en-US"/>
+              </w:rPr>
+            </w:pPr>
+            <w:r>
+              <w:rPr>
+                <w:lang w:val="en-US"/>
+              </w:rPr>
+              <w:tab/>
+            </w:r>
+          </w:p>
+          <w:p>
+            <w:pPr>
+              <w:spacing w:line="192" w:lineRule="auto"/>
+              <w:rPr>
+                <w:lang w:val="en-US"/>
+              </w:rPr>
+            </w:pPr>
+            <w:r>
+              <w:rPr>
+                <w:lang w:val="en-US"/>
+              </w:rPr>
+              <w:tab/>
+              <w:t>%</w:t>
+            </w:r>
+            <w:proofErr w:type="gramStart"/>
+            <w:r>
+              <w:rPr>
+                <w:lang w:val="en-US"/>
+              </w:rPr>
+              <w:t>teacher(</w:t>
+            </w:r>
+            <w:proofErr w:type="gramEnd"/>
+            <w:r>
+              <w:rPr>
+                <w:lang w:val="en-US"/>
+              </w:rPr>
+              <w:t>Name, Surname, Subj, "unv_4").</w:t>
+            </w:r>
+          </w:p>
+          <w:p>
+            <w:pPr>
+              <w:spacing w:line="192" w:lineRule="auto"/>
+              <w:rPr>
+                <w:lang w:val="en-US"/>
+              </w:rPr>
+            </w:pPr>
+          </w:p>
+          <w:p>
+            <w:pPr>
+              <w:spacing w:line="192" w:lineRule="auto"/>
+              <w:rPr>
+                <w:lang w:val="en-US"/>
+              </w:rPr>
+            </w:pPr>
+            <w:r>
+              <w:rPr>
+                <w:lang w:val="en-US"/>
+              </w:rPr>
+              <w:t xml:space="preserve">              </w:t>
+            </w:r>
+            <w:r>
+              <w:rPr>
+                <w:lang w:val="en-US"/>
+              </w:rPr>
+              <w:t>%</w:t>
+            </w:r>
+            <w:proofErr w:type="gramStart"/>
+            <w:r>
+              <w:rPr>
+                <w:lang w:val="en-US"/>
+              </w:rPr>
+              <w:t>tea</w:t>
+            </w:r>
+            <w:r>
+              <w:rPr>
+                <w:lang w:val="en-US"/>
+              </w:rPr>
+              <w:t>cher(</w:t>
+            </w:r>
+            <w:proofErr w:type="gramEnd"/>
+            <w:r>
+              <w:rPr>
+                <w:lang w:val="en-US"/>
+              </w:rPr>
+              <w:t>"Mila", "</w:t>
+            </w:r>
+            <w:proofErr w:type="spellStart"/>
+            <w:r>
+              <w:rPr>
+                <w:lang w:val="en-US"/>
+              </w:rPr>
+              <w:t>Kolovanova</w:t>
+            </w:r>
+            <w:proofErr w:type="spellEnd"/>
+            <w:r>
+              <w:rPr>
+                <w:lang w:val="en-US"/>
+              </w:rPr>
+              <w:t>", "</w:t>
+            </w:r>
+            <w:proofErr w:type="spellStart"/>
+            <w:r>
+              <w:rPr>
+                <w:lang w:val="en-US"/>
+              </w:rPr>
+              <w:t>english</w:t>
+            </w:r>
+            <w:proofErr w:type="spellEnd"/>
+            <w:r>
+              <w:rPr>
+                <w:lang w:val="en-US"/>
+              </w:rPr>
+              <w:t>", "unv_2").</w:t>
+            </w:r>
+          </w:p>
+        </w:tc>
+      </w:tr>
+    </w:tbl>
+    <w:p>
+      <w:pPr>
+        <w:spacing w:line="192" w:lineRule="auto"/>
+        <w:rPr>
+          <w:lang w:val="en-US"/>
+        </w:rPr>
+      </w:pPr>
+    </w:p>
+    <w:tbl>
+      <w:tblPr>
+        <w:tblStyle w:val="a6"/>
+        <w:tblW w:w="0" w:type="auto"/>
+        <w:tblLook w:val="04A0" w:firstRow="1" w:lastRow="0" w:firstColumn="1" w:lastColumn="0" w:noHBand="0" w:noVBand="1"/>
+      </w:tblPr>
+      <w:tblGrid>
+        <w:gridCol w:w="328"/>
+        <w:gridCol w:w="1655"/>
+        <w:gridCol w:w="2832"/>
+        <w:gridCol w:w="4530"/>
+      </w:tblGrid>
       <w:tr>
         <w:tc>
           <w:tcPr>
@@ -2827,53 +3903,78 @@
           <w:p>
             <w:pPr>
               <w:spacing w:line="192" w:lineRule="auto"/>
-            </w:pPr>
-            <w:r>
-              <w:t>5</w:t>
+              <w:rPr>
+                <w:lang w:val="en-US"/>
+              </w:rPr>
+            </w:pPr>
+            <w:r>
+              <w:rPr>
+                <w:lang w:val="en-US"/>
+              </w:rPr>
+              <w:t>1</w:t>
             </w:r>
           </w:p>
         </w:tc>
         <w:tc>
           <w:tcPr>
-            <w:tcW w:w="5902" w:type="dxa"/>
+            <w:tcW w:w="1655" w:type="dxa"/>
           </w:tcPr>
           <w:p>
             <w:pPr>
               <w:spacing w:line="192" w:lineRule="auto"/>
             </w:pPr>
-            <w:r>
-              <w:t xml:space="preserve">Если есть преподаватели из </w:t>
-            </w:r>
-            <w:proofErr w:type="spellStart"/>
-            <w:r>
-              <w:rPr>
-                <w:lang w:val="en-US"/>
-              </w:rPr>
-              <w:t>unv</w:t>
-            </w:r>
-            <w:proofErr w:type="spellEnd"/>
-            <w:r>
-              <w:t xml:space="preserve">_2, </w:t>
-            </w:r>
-            <w:r>
-              <w:t>то какое имя, фамилию они имеют и какой предмет преподают?</w:t>
+            <w:proofErr w:type="gramStart"/>
+            <w:r>
+              <w:rPr>
+                <w:lang w:val="en-US"/>
+              </w:rPr>
+              <w:t>student(</w:t>
+            </w:r>
+            <w:proofErr w:type="gramEnd"/>
+            <w:r>
+              <w:rPr>
+                <w:lang w:val="en-US"/>
+              </w:rPr>
+              <w:t>Name, Surname, "unv_1").</w:t>
             </w:r>
           </w:p>
         </w:tc>
         <w:tc>
           <w:tcPr>
-            <w:tcW w:w="3115" w:type="dxa"/>
+            <w:tcW w:w="2832" w:type="dxa"/>
           </w:tcPr>
           <w:p>
             <w:pPr>
               <w:spacing w:line="192" w:lineRule="auto"/>
             </w:pPr>
             <w:r>
+              <w:t xml:space="preserve">Система сравнивает весь вопрос с </w:t>
+            </w:r>
+            <w:r>
+              <w:t xml:space="preserve">первым фактом. </w:t>
+            </w:r>
+            <w:r>
+              <w:t>В вопросе две переменные, система свяжет их с соответствующими значениями знания (при условии, что природа аргументов одинаковая) и ответит на поставленный вопрос, если ответ да, то в качестве побочного эффекта на экран будут выведены значения переменных</w:t>
+            </w:r>
+            <w:r>
+              <w:t>. Чтобы продолжить поиск система отменяет это решение (то есть переменная теряет своё значение), и далее продолжается поиск решения.</w:t>
+            </w:r>
+          </w:p>
+        </w:tc>
+        <w:tc>
+          <w:tcPr>
+            <w:tcW w:w="4530" w:type="dxa"/>
+          </w:tcPr>
+          <w:p>
+            <w:pPr>
+              <w:spacing w:line="192" w:lineRule="auto"/>
+            </w:pPr>
+            <w:r>
               <w:drawing>
-                <wp:inline distT="0" distB="0" distL="0" distR="0" wp14:anchorId="46966463" wp14:editId="2860AB38">
-                  <wp:extent cx="3372321" cy="485843"/>
-                  <wp:effectExtent l="0" t="0" r="0" b="9525"/>
-                  <wp:docPr id="6" name="Рисунок 6"/>
+                <wp:inline distT="0" distB="0" distL="0" distR="0" wp14:anchorId="6F9B1274" wp14:editId="2B1FD890">
+                  <wp:extent cx="1848108" cy="704948"/>
+                  <wp:effectExtent l="0" t="0" r="0" b="0"/>
+                  <wp:docPr id="7" name="Рисунок 7"/>
                   <wp:cNvGraphicFramePr>
                     <a:graphicFrameLocks xmlns:a="http://schemas.openxmlformats.org/drawingml/2006/main" noChangeAspect="1"/>
                   </wp:cNvGraphicFramePr>
@@ -2893,7 +3994,7 @@
                         <pic:spPr>
                           <a:xfrm>
                             <a:off x="0" y="0"/>
-                            <a:ext cx="3372321" cy="485843"/>
+                            <a:ext cx="1848108" cy="704948"/>
                           </a:xfrm>
                           <a:prstGeom prst="rect">
                             <a:avLst/>
@@ -2908,11 +4009,595 @@
           </w:p>
         </w:tc>
       </w:tr>
+      <w:tr>
+        <w:tc>
+          <w:tcPr>
+            <w:tcW w:w="328" w:type="dxa"/>
+          </w:tcPr>
+          <w:p>
+            <w:pPr>
+              <w:spacing w:line="192" w:lineRule="auto"/>
+              <w:rPr>
+                <w:lang w:val="en-US"/>
+              </w:rPr>
+            </w:pPr>
+            <w:r>
+              <w:rPr>
+                <w:lang w:val="en-US"/>
+              </w:rPr>
+              <w:t>2</w:t>
+            </w:r>
+          </w:p>
+        </w:tc>
+        <w:tc>
+          <w:tcPr>
+            <w:tcW w:w="1655" w:type="dxa"/>
+          </w:tcPr>
+          <w:p>
+            <w:pPr>
+              <w:spacing w:line="192" w:lineRule="auto"/>
+            </w:pPr>
+            <w:proofErr w:type="gramStart"/>
+            <w:r>
+              <w:rPr>
+                <w:lang w:val="en-US"/>
+              </w:rPr>
+              <w:t>student(</w:t>
+            </w:r>
+            <w:proofErr w:type="gramEnd"/>
+            <w:r>
+              <w:rPr>
+                <w:lang w:val="en-US"/>
+              </w:rPr>
+              <w:t>"</w:t>
+            </w:r>
+            <w:proofErr w:type="spellStart"/>
+            <w:r>
+              <w:rPr>
+                <w:lang w:val="en-US"/>
+              </w:rPr>
+              <w:t>Boby</w:t>
+            </w:r>
+            <w:proofErr w:type="spellEnd"/>
+            <w:r>
+              <w:rPr>
+                <w:lang w:val="en-US"/>
+              </w:rPr>
+              <w:t>", Surname, "unv_2").</w:t>
+            </w:r>
+          </w:p>
+        </w:tc>
+        <w:tc>
+          <w:tcPr>
+            <w:tcW w:w="2832" w:type="dxa"/>
+          </w:tcPr>
+          <w:p>
+            <w:pPr>
+              <w:spacing w:line="192" w:lineRule="auto"/>
+            </w:pPr>
+            <w:r>
+              <w:t>Аналогично, только в вопросе только одна переменная и две константы.</w:t>
+            </w:r>
+          </w:p>
+        </w:tc>
+        <w:tc>
+          <w:tcPr>
+            <w:tcW w:w="4530" w:type="dxa"/>
+          </w:tcPr>
+          <w:p>
+            <w:pPr>
+              <w:spacing w:line="192" w:lineRule="auto"/>
+            </w:pPr>
+            <w:r>
+              <w:drawing>
+                <wp:inline distT="0" distB="0" distL="0" distR="0" wp14:anchorId="7FC3DFDB" wp14:editId="186FC2B5">
+                  <wp:extent cx="809738" cy="219106"/>
+                  <wp:effectExtent l="0" t="0" r="0" b="9525"/>
+                  <wp:docPr id="8" name="Рисунок 8"/>
+                  <wp:cNvGraphicFramePr>
+                    <a:graphicFrameLocks xmlns:a="http://schemas.openxmlformats.org/drawingml/2006/main" noChangeAspect="1"/>
+                  </wp:cNvGraphicFramePr>
+                  <a:graphic xmlns:a="http://schemas.openxmlformats.org/drawingml/2006/main">
+                    <a:graphicData uri="http://schemas.openxmlformats.org/drawingml/2006/picture">
+                      <pic:pic xmlns:pic="http://schemas.openxmlformats.org/drawingml/2006/picture">
+                        <pic:nvPicPr>
+                          <pic:cNvPr id="1" name=""/>
+                          <pic:cNvPicPr/>
+                        </pic:nvPicPr>
+                        <pic:blipFill>
+                          <a:blip r:embed="rId12"/>
+                          <a:stretch>
+                            <a:fillRect/>
+                          </a:stretch>
+                        </pic:blipFill>
+                        <pic:spPr>
+                          <a:xfrm>
+                            <a:off x="0" y="0"/>
+                            <a:ext cx="809738" cy="219106"/>
+                          </a:xfrm>
+                          <a:prstGeom prst="rect">
+                            <a:avLst/>
+                          </a:prstGeom>
+                        </pic:spPr>
+                      </pic:pic>
+                    </a:graphicData>
+                  </a:graphic>
+                </wp:inline>
+              </w:drawing>
+            </w:r>
+          </w:p>
+        </w:tc>
+      </w:tr>
+      <w:tr>
+        <w:tc>
+          <w:tcPr>
+            <w:tcW w:w="328" w:type="dxa"/>
+          </w:tcPr>
+          <w:p>
+            <w:pPr>
+              <w:spacing w:line="192" w:lineRule="auto"/>
+              <w:rPr>
+                <w:lang w:val="en-US"/>
+              </w:rPr>
+            </w:pPr>
+            <w:r>
+              <w:rPr>
+                <w:lang w:val="en-US"/>
+              </w:rPr>
+              <w:lastRenderedPageBreak/>
+              <w:t>3</w:t>
+            </w:r>
+          </w:p>
+        </w:tc>
+        <w:tc>
+          <w:tcPr>
+            <w:tcW w:w="1655" w:type="dxa"/>
+          </w:tcPr>
+          <w:p>
+            <w:pPr>
+              <w:spacing w:line="192" w:lineRule="auto"/>
+              <w:rPr>
+                <w:lang w:val="en-US"/>
+              </w:rPr>
+            </w:pPr>
+            <w:proofErr w:type="gramStart"/>
+            <w:r>
+              <w:rPr>
+                <w:lang w:val="en-US"/>
+              </w:rPr>
+              <w:t>teacher(</w:t>
+            </w:r>
+            <w:proofErr w:type="gramEnd"/>
+            <w:r>
+              <w:rPr>
+                <w:lang w:val="en-US"/>
+              </w:rPr>
+              <w:t>_, _, "</w:t>
+            </w:r>
+            <w:proofErr w:type="spellStart"/>
+            <w:r>
+              <w:rPr>
+                <w:lang w:val="en-US"/>
+              </w:rPr>
+              <w:t>english</w:t>
+            </w:r>
+            <w:proofErr w:type="spellEnd"/>
+            <w:r>
+              <w:rPr>
+                <w:lang w:val="en-US"/>
+              </w:rPr>
+              <w:t>", "unv_2").</w:t>
+            </w:r>
+          </w:p>
+          <w:p>
+            <w:pPr>
+              <w:spacing w:line="192" w:lineRule="auto"/>
+            </w:pPr>
+          </w:p>
+        </w:tc>
+        <w:tc>
+          <w:tcPr>
+            <w:tcW w:w="2832" w:type="dxa"/>
+          </w:tcPr>
+          <w:p>
+            <w:pPr>
+              <w:spacing w:line="192" w:lineRule="auto"/>
+            </w:pPr>
+            <w:r>
+              <w:t>Аналогично, только разница в том, что не столько важно значение анонимных переменных, сколько важно количество аргументов</w:t>
+            </w:r>
+          </w:p>
+        </w:tc>
+        <w:tc>
+          <w:tcPr>
+            <w:tcW w:w="4530" w:type="dxa"/>
+          </w:tcPr>
+          <w:p>
+            <w:pPr>
+              <w:spacing w:line="192" w:lineRule="auto"/>
+            </w:pPr>
+            <w:r>
+              <w:drawing>
+                <wp:inline distT="0" distB="0" distL="0" distR="0" wp14:anchorId="128D4DD5" wp14:editId="51EFA112">
+                  <wp:extent cx="295316" cy="219106"/>
+                  <wp:effectExtent l="0" t="0" r="0" b="9525"/>
+                  <wp:docPr id="9" name="Рисунок 9"/>
+                  <wp:cNvGraphicFramePr>
+                    <a:graphicFrameLocks xmlns:a="http://schemas.openxmlformats.org/drawingml/2006/main" noChangeAspect="1"/>
+                  </wp:cNvGraphicFramePr>
+                  <a:graphic xmlns:a="http://schemas.openxmlformats.org/drawingml/2006/main">
+                    <a:graphicData uri="http://schemas.openxmlformats.org/drawingml/2006/picture">
+                      <pic:pic xmlns:pic="http://schemas.openxmlformats.org/drawingml/2006/picture">
+                        <pic:nvPicPr>
+                          <pic:cNvPr id="1" name=""/>
+                          <pic:cNvPicPr/>
+                        </pic:nvPicPr>
+                        <pic:blipFill>
+                          <a:blip r:embed="rId13"/>
+                          <a:stretch>
+                            <a:fillRect/>
+                          </a:stretch>
+                        </pic:blipFill>
+                        <pic:spPr>
+                          <a:xfrm>
+                            <a:off x="0" y="0"/>
+                            <a:ext cx="295316" cy="219106"/>
+                          </a:xfrm>
+                          <a:prstGeom prst="rect">
+                            <a:avLst/>
+                          </a:prstGeom>
+                        </pic:spPr>
+                      </pic:pic>
+                    </a:graphicData>
+                  </a:graphic>
+                </wp:inline>
+              </w:drawing>
+            </w:r>
+          </w:p>
+        </w:tc>
+      </w:tr>
+      <w:tr>
+        <w:tc>
+          <w:tcPr>
+            <w:tcW w:w="328" w:type="dxa"/>
+          </w:tcPr>
+          <w:p>
+            <w:pPr>
+              <w:spacing w:line="192" w:lineRule="auto"/>
+              <w:rPr>
+                <w:lang w:val="en-US"/>
+              </w:rPr>
+            </w:pPr>
+            <w:r>
+              <w:rPr>
+                <w:lang w:val="en-US"/>
+              </w:rPr>
+              <w:t>4</w:t>
+            </w:r>
+          </w:p>
+        </w:tc>
+        <w:tc>
+          <w:tcPr>
+            <w:tcW w:w="1655" w:type="dxa"/>
+          </w:tcPr>
+          <w:p>
+            <w:pPr>
+              <w:spacing w:line="192" w:lineRule="auto"/>
+              <w:rPr>
+                <w:lang w:val="en-US"/>
+              </w:rPr>
+            </w:pPr>
+            <w:proofErr w:type="gramStart"/>
+            <w:r>
+              <w:rPr>
+                <w:lang w:val="en-US"/>
+              </w:rPr>
+              <w:t>teacher(</w:t>
+            </w:r>
+            <w:proofErr w:type="gramEnd"/>
+            <w:r>
+              <w:rPr>
+                <w:lang w:val="en-US"/>
+              </w:rPr>
+              <w:t>Name, Surname, Subj, "unv_4").</w:t>
+            </w:r>
+          </w:p>
+        </w:tc>
+        <w:tc>
+          <w:tcPr>
+            <w:tcW w:w="2832" w:type="dxa"/>
+          </w:tcPr>
+          <w:p>
+            <w:pPr>
+              <w:spacing w:line="192" w:lineRule="auto"/>
+            </w:pPr>
+            <w:r>
+              <w:t>Аналогично вопросу №1/2</w:t>
+            </w:r>
+          </w:p>
+        </w:tc>
+        <w:tc>
+          <w:tcPr>
+            <w:tcW w:w="4530" w:type="dxa"/>
+          </w:tcPr>
+          <w:p>
+            <w:pPr>
+              <w:spacing w:line="192" w:lineRule="auto"/>
+            </w:pPr>
+            <w:r>
+              <w:drawing>
+                <wp:inline distT="0" distB="0" distL="0" distR="0" wp14:anchorId="71030E52" wp14:editId="1D495761">
+                  <wp:extent cx="2695833" cy="323850"/>
+                  <wp:effectExtent l="0" t="0" r="9525" b="0"/>
+                  <wp:docPr id="10" name="Рисунок 10"/>
+                  <wp:cNvGraphicFramePr>
+                    <a:graphicFrameLocks xmlns:a="http://schemas.openxmlformats.org/drawingml/2006/main" noChangeAspect="1"/>
+                  </wp:cNvGraphicFramePr>
+                  <a:graphic xmlns:a="http://schemas.openxmlformats.org/drawingml/2006/main">
+                    <a:graphicData uri="http://schemas.openxmlformats.org/drawingml/2006/picture">
+                      <pic:pic xmlns:pic="http://schemas.openxmlformats.org/drawingml/2006/picture">
+                        <pic:nvPicPr>
+                          <pic:cNvPr id="1" name=""/>
+                          <pic:cNvPicPr/>
+                        </pic:nvPicPr>
+                        <pic:blipFill>
+                          <a:blip r:embed="rId14"/>
+                          <a:stretch>
+                            <a:fillRect/>
+                          </a:stretch>
+                        </pic:blipFill>
+                        <pic:spPr>
+                          <a:xfrm>
+                            <a:off x="0" y="0"/>
+                            <a:ext cx="2790143" cy="335179"/>
+                          </a:xfrm>
+                          <a:prstGeom prst="rect">
+                            <a:avLst/>
+                          </a:prstGeom>
+                        </pic:spPr>
+                      </pic:pic>
+                    </a:graphicData>
+                  </a:graphic>
+                </wp:inline>
+              </w:drawing>
+            </w:r>
+          </w:p>
+        </w:tc>
+      </w:tr>
+      <w:tr>
+        <w:tc>
+          <w:tcPr>
+            <w:tcW w:w="328" w:type="dxa"/>
+          </w:tcPr>
+          <w:p>
+            <w:pPr>
+              <w:spacing w:line="192" w:lineRule="auto"/>
+            </w:pPr>
+            <w:r>
+              <w:t>5</w:t>
+            </w:r>
+          </w:p>
+        </w:tc>
+        <w:tc>
+          <w:tcPr>
+            <w:tcW w:w="1655" w:type="dxa"/>
+          </w:tcPr>
+          <w:p>
+            <w:pPr>
+              <w:spacing w:line="192" w:lineRule="auto"/>
+              <w:rPr>
+                <w:lang w:val="en-US"/>
+              </w:rPr>
+            </w:pPr>
+            <w:proofErr w:type="gramStart"/>
+            <w:r>
+              <w:rPr>
+                <w:lang w:val="en-US"/>
+              </w:rPr>
+              <w:t>tea</w:t>
+            </w:r>
+            <w:r>
+              <w:rPr>
+                <w:lang w:val="en-US"/>
+              </w:rPr>
+              <w:t>cher(</w:t>
+            </w:r>
+            <w:proofErr w:type="gramEnd"/>
+            <w:r>
+              <w:rPr>
+                <w:lang w:val="en-US"/>
+              </w:rPr>
+              <w:t>"Mila", "</w:t>
+            </w:r>
+            <w:proofErr w:type="spellStart"/>
+            <w:r>
+              <w:rPr>
+                <w:lang w:val="en-US"/>
+              </w:rPr>
+              <w:t>Kolovanova</w:t>
+            </w:r>
+            <w:proofErr w:type="spellEnd"/>
+            <w:r>
+              <w:rPr>
+                <w:lang w:val="en-US"/>
+              </w:rPr>
+              <w:t>", "</w:t>
+            </w:r>
+            <w:proofErr w:type="spellStart"/>
+            <w:r>
+              <w:rPr>
+                <w:lang w:val="en-US"/>
+              </w:rPr>
+              <w:t>english</w:t>
+            </w:r>
+            <w:proofErr w:type="spellEnd"/>
+            <w:r>
+              <w:rPr>
+                <w:lang w:val="en-US"/>
+              </w:rPr>
+              <w:t>", "unv_2").</w:t>
+            </w:r>
+          </w:p>
+        </w:tc>
+        <w:tc>
+          <w:tcPr>
+            <w:tcW w:w="2832" w:type="dxa"/>
+          </w:tcPr>
+          <w:p>
+            <w:pPr>
+              <w:spacing w:line="192" w:lineRule="auto"/>
+            </w:pPr>
+            <w:r>
+              <w:t>В вопросе нет переменных, поэтому проверяется только совпадение констант.</w:t>
+            </w:r>
+          </w:p>
+        </w:tc>
+        <w:tc>
+          <w:tcPr>
+            <w:tcW w:w="4530" w:type="dxa"/>
+          </w:tcPr>
+          <w:p>
+            <w:pPr>
+              <w:spacing w:line="192" w:lineRule="auto"/>
+              <w:rPr>
+                <w:lang w:val="en-US"/>
+              </w:rPr>
+            </w:pPr>
+            <w:r>
+              <w:rPr>
+                <w:lang w:val="en-US"/>
+              </w:rPr>
+              <w:drawing>
+                <wp:inline distT="0" distB="0" distL="0" distR="0" wp14:anchorId="211ADFC8" wp14:editId="747A9A99">
+                  <wp:extent cx="390580" cy="228632"/>
+                  <wp:effectExtent l="0" t="0" r="9525" b="0"/>
+                  <wp:docPr id="11" name="Рисунок 11"/>
+                  <wp:cNvGraphicFramePr>
+                    <a:graphicFrameLocks xmlns:a="http://schemas.openxmlformats.org/drawingml/2006/main" noChangeAspect="1"/>
+                  </wp:cNvGraphicFramePr>
+                  <a:graphic xmlns:a="http://schemas.openxmlformats.org/drawingml/2006/main">
+                    <a:graphicData uri="http://schemas.openxmlformats.org/drawingml/2006/picture">
+                      <pic:pic xmlns:pic="http://schemas.openxmlformats.org/drawingml/2006/picture">
+                        <pic:nvPicPr>
+                          <pic:cNvPr id="1" name=""/>
+                          <pic:cNvPicPr/>
+                        </pic:nvPicPr>
+                        <pic:blipFill>
+                          <a:blip r:embed="rId15"/>
+                          <a:stretch>
+                            <a:fillRect/>
+                          </a:stretch>
+                        </pic:blipFill>
+                        <pic:spPr>
+                          <a:xfrm>
+                            <a:off x="0" y="0"/>
+                            <a:ext cx="390580" cy="228632"/>
+                          </a:xfrm>
+                          <a:prstGeom prst="rect">
+                            <a:avLst/>
+                          </a:prstGeom>
+                        </pic:spPr>
+                      </pic:pic>
+                    </a:graphicData>
+                  </a:graphic>
+                </wp:inline>
+              </w:drawing>
+            </w:r>
+          </w:p>
+        </w:tc>
+      </w:tr>
     </w:tbl>
     <w:p>
       <w:pPr>
         <w:spacing w:line="192" w:lineRule="auto"/>
-      </w:pPr>
+        <w:rPr>
+          <w:lang w:val="en-US"/>
+        </w:rPr>
+      </w:pPr>
+    </w:p>
+    <w:p>
+      <w:pPr>
+        <w:spacing w:line="192" w:lineRule="auto"/>
+        <w:rPr>
+          <w:lang w:val="en-US"/>
+        </w:rPr>
+      </w:pPr>
+    </w:p>
+    <w:p>
+      <w:pPr>
+        <w:rPr>
+          <w:lang w:val="en-US"/>
+        </w:rPr>
+      </w:pPr>
+      <w:r>
+        <w:rPr>
+          <w:lang w:val="en-US"/>
+        </w:rPr>
+        <w:br w:type="page"/>
+      </w:r>
+    </w:p>
+    <w:p>
+      <w:pPr>
+        <w:spacing w:line="16" w:lineRule="atLeast"/>
+        <w:rPr>
+          <w:b/>
+          <w:u w:val="single"/>
+          <w:lang w:val="en-US"/>
+        </w:rPr>
+      </w:pPr>
+      <w:r>
+        <w:rPr>
+          <w:b/>
+          <w:u w:val="single"/>
+        </w:rPr>
+        <w:lastRenderedPageBreak/>
+        <w:t>Л/р 1</w:t>
+      </w:r>
+      <w:r>
+        <w:rPr>
+          <w:b/>
+          <w:u w:val="single"/>
+        </w:rPr>
+        <w:t>3</w:t>
+      </w:r>
+      <w:bookmarkStart w:id="0" w:name="_GoBack"/>
+      <w:bookmarkEnd w:id="0"/>
+    </w:p>
+    <w:p>
+      <w:pPr>
+        <w:spacing w:line="16" w:lineRule="atLeast"/>
+        <w:rPr>
+          <w:b/>
+          <w:u w:val="single"/>
+        </w:rPr>
+      </w:pPr>
+      <w:r>
+        <w:rPr>
+          <w:b/>
+          <w:u w:val="single"/>
+        </w:rPr>
+        <w:t>Задание</w:t>
+      </w:r>
+    </w:p>
+    <w:p>
+      <w:pPr>
+        <w:spacing w:line="192" w:lineRule="auto"/>
+        <w:rPr>
+          <w:lang w:val="en-US"/>
+        </w:rPr>
+      </w:pPr>
+      <w:r>
+        <w:rPr>
+          <w:u w:val="single"/>
+        </w:rPr>
+        <w:t>Составить</w:t>
+      </w:r>
+      <w:r>
+        <w:rPr>
+          <w:u w:val="single"/>
+        </w:rPr>
+        <w:t xml:space="preserve"> программу</w:t>
+      </w:r>
     </w:p>
     <w:p>
       <w:pPr>
@@ -2938,6 +4623,7 @@
           <w:numId w:val="12"/>
         </w:numPr>
         <w:spacing w:line="192" w:lineRule="auto"/>
+        <w:jc w:val="both"/>
         <w:rPr>
           <w:b/>
         </w:rPr>
@@ -2965,6 +4651,7 @@
     <w:p>
       <w:pPr>
         <w:spacing w:line="192" w:lineRule="auto"/>
+        <w:jc w:val="both"/>
       </w:pPr>
       <w:r>
         <w:t xml:space="preserve">Программа на </w:t>
@@ -2990,6 +4677,7 @@
           <w:numId w:val="12"/>
         </w:numPr>
         <w:spacing w:line="192" w:lineRule="auto"/>
+        <w:jc w:val="both"/>
         <w:rPr>
           <w:b/>
         </w:rPr>
@@ -2998,12 +4686,27 @@
         <w:rPr>
           <w:b/>
         </w:rPr>
-        <w:t>Структура программы на Prolog?</w:t>
+        <w:t xml:space="preserve">Структура программы на </w:t>
+      </w:r>
+      <w:proofErr w:type="spellStart"/>
+      <w:r>
+        <w:rPr>
+          <w:b/>
+        </w:rPr>
+        <w:t>Prolog</w:t>
+      </w:r>
+      <w:proofErr w:type="spellEnd"/>
+      <w:r>
+        <w:rPr>
+          <w:b/>
+        </w:rPr>
+        <w:t>?</w:t>
       </w:r>
     </w:p>
     <w:p>
       <w:pPr>
         <w:spacing w:line="192" w:lineRule="auto"/>
+        <w:jc w:val="both"/>
       </w:pPr>
       <w:r>
         <w:t xml:space="preserve">Программа на </w:t>
@@ -3024,6 +4727,7 @@
     <w:p>
       <w:pPr>
         <w:spacing w:line="192" w:lineRule="auto"/>
+        <w:jc w:val="both"/>
       </w:pPr>
       <w:r>
         <w:t>Разделы:</w:t>
@@ -3037,6 +4741,7 @@
           <w:numId w:val="13"/>
         </w:numPr>
         <w:spacing w:line="192" w:lineRule="auto"/>
+        <w:jc w:val="both"/>
       </w:pPr>
       <w:r>
         <w:t>Директивы компилятора – зарезервированные символьные константы</w:t>
@@ -3050,6 +4755,7 @@
           <w:numId w:val="13"/>
         </w:numPr>
         <w:spacing w:line="192" w:lineRule="auto"/>
+        <w:jc w:val="both"/>
       </w:pPr>
       <w:r>
         <w:rPr>
@@ -3069,6 +4775,7 @@
           <w:numId w:val="13"/>
         </w:numPr>
         <w:spacing w:line="192" w:lineRule="auto"/>
+        <w:jc w:val="both"/>
       </w:pPr>
       <w:r>
         <w:rPr>
@@ -3077,10 +4784,7 @@
         <w:t xml:space="preserve">DOMAINS – </w:t>
       </w:r>
       <w:r>
-        <w:t xml:space="preserve">раздел описания </w:t>
-      </w:r>
-      <w:r>
-        <w:t>доменов</w:t>
+        <w:t>раздел описания доменов</w:t>
       </w:r>
     </w:p>
     <w:p>
@@ -3091,6 +4795,7 @@
           <w:numId w:val="13"/>
         </w:numPr>
         <w:spacing w:line="192" w:lineRule="auto"/>
+        <w:jc w:val="both"/>
       </w:pPr>
       <w:r>
         <w:rPr>
@@ -3102,10 +4807,7 @@
         <w:t xml:space="preserve"> – </w:t>
       </w:r>
       <w:r>
-        <w:t xml:space="preserve">раздел описания </w:t>
-      </w:r>
-      <w:r>
-        <w:t>предикатов внутренней базы данных</w:t>
+        <w:t>раздел описания предикатов внутренней базы данных</w:t>
       </w:r>
     </w:p>
     <w:p>
@@ -3116,6 +4818,7 @@
           <w:numId w:val="13"/>
         </w:numPr>
         <w:spacing w:line="192" w:lineRule="auto"/>
+        <w:jc w:val="both"/>
       </w:pPr>
       <w:r>
         <w:rPr>
@@ -3124,10 +4827,7 @@
         <w:t xml:space="preserve">PREDICATES – </w:t>
       </w:r>
       <w:r>
-        <w:t xml:space="preserve">раздел описания </w:t>
-      </w:r>
-      <w:r>
-        <w:t>предикатов</w:t>
+        <w:t>раздел описания предикатов</w:t>
       </w:r>
     </w:p>
     <w:p>
@@ -3138,22 +4838,19 @@
           <w:numId w:val="13"/>
         </w:numPr>
         <w:spacing w:line="192" w:lineRule="auto"/>
+        <w:jc w:val="both"/>
       </w:pPr>
       <w:r>
         <w:rPr>
           <w:lang w:val="en-US"/>
         </w:rPr>
-        <w:lastRenderedPageBreak/>
         <w:t>CLAUSES</w:t>
       </w:r>
       <w:r>
         <w:t xml:space="preserve"> – </w:t>
       </w:r>
       <w:r>
-        <w:t xml:space="preserve">раздел описания </w:t>
-      </w:r>
-      <w:r>
-        <w:t>предложений базы знаний</w:t>
+        <w:t>раздел описания предложений базы знаний</w:t>
       </w:r>
     </w:p>
     <w:p>
@@ -3164,6 +4861,7 @@
           <w:numId w:val="13"/>
         </w:numPr>
         <w:spacing w:line="192" w:lineRule="auto"/>
+        <w:jc w:val="both"/>
       </w:pPr>
       <w:r>
         <w:rPr>
@@ -3172,18 +4870,13 @@
         <w:t>GOAL</w:t>
       </w:r>
       <w:r>
-        <w:t xml:space="preserve"> - </w:t>
-      </w:r>
-      <w:r>
-        <w:t xml:space="preserve">раздел описания </w:t>
-      </w:r>
-      <w:r>
-        <w:t xml:space="preserve">внутренней цели (вопроса) </w:t>
+        <w:t xml:space="preserve"> - раздел описания внутренней цели (вопроса) </w:t>
       </w:r>
     </w:p>
     <w:p>
       <w:pPr>
         <w:spacing w:line="192" w:lineRule="auto"/>
+        <w:jc w:val="both"/>
       </w:pPr>
       <w:r>
         <w:t>В программе могут быть не все разделы.</w:t>
@@ -3192,6 +4885,7 @@
     <w:p>
       <w:pPr>
         <w:spacing w:line="192" w:lineRule="auto"/>
+        <w:jc w:val="both"/>
       </w:pPr>
     </w:p>
     <w:p>
@@ -3202,6 +4896,7 @@
           <w:numId w:val="12"/>
         </w:numPr>
         <w:spacing w:line="192" w:lineRule="auto"/>
+        <w:jc w:val="both"/>
         <w:rPr>
           <w:b/>
         </w:rPr>
@@ -3230,6 +4925,7 @@
     <w:p>
       <w:pPr>
         <w:spacing w:line="192" w:lineRule="auto"/>
+        <w:jc w:val="both"/>
       </w:pPr>
       <w:r>
         <w:t>Описывается база знаний (факты и правила), задаётся вопрос.</w:t>
@@ -3238,6 +4934,7 @@
     <w:p>
       <w:pPr>
         <w:spacing w:line="192" w:lineRule="auto"/>
+        <w:jc w:val="both"/>
       </w:pPr>
     </w:p>
     <w:p>
@@ -3248,6 +4945,7 @@
           <w:numId w:val="12"/>
         </w:numPr>
         <w:spacing w:line="192" w:lineRule="auto"/>
+        <w:jc w:val="both"/>
         <w:rPr>
           <w:b/>
         </w:rPr>
@@ -3262,17 +4960,45 @@
     <w:p>
       <w:pPr>
         <w:spacing w:line="192" w:lineRule="auto"/>
-      </w:pPr>
-      <w:r>
-        <w:t>Система пытается найти среди базы знаний такие значения, чтобы ответить «Да» на поставленный вопрос.</w:t>
-      </w:r>
-      <w:bookmarkStart w:id="0" w:name="_GoBack"/>
-      <w:bookmarkEnd w:id="0"/>
+        <w:jc w:val="both"/>
+      </w:pPr>
+      <w:r>
+        <w:t>Система пытается найти среди базы знаний такие значения</w:t>
+      </w:r>
+      <w:r>
+        <w:t xml:space="preserve"> переменных</w:t>
+      </w:r>
+      <w:r>
+        <w:t>, чтобы ответить «Да» на поставленный вопрос.</w:t>
+      </w:r>
     </w:p>
     <w:p>
       <w:pPr>
+        <w:pStyle w:val="a3"/>
+        <w:numPr>
+          <w:ilvl w:val="0"/>
+          <w:numId w:val="12"/>
+        </w:numPr>
         <w:spacing w:line="192" w:lineRule="auto"/>
-      </w:pPr>
+        <w:jc w:val="both"/>
+      </w:pPr>
+      <w:r>
+        <w:t>Назначение и использование переменных.</w:t>
+      </w:r>
+    </w:p>
+    <w:p>
+      <w:pPr>
+        <w:pStyle w:val="a3"/>
+        <w:numPr>
+          <w:ilvl w:val="0"/>
+          <w:numId w:val="12"/>
+        </w:numPr>
+        <w:spacing w:line="192" w:lineRule="auto"/>
+        <w:jc w:val="both"/>
+      </w:pPr>
+      <w:r>
+        <w:t>Порядок формирования результата работы программы</w:t>
+      </w:r>
     </w:p>
     <w:p>
       <w:pPr>
@@ -5309,7 +7035,7 @@
 </file>
 
 <file path=customXml/itemProps1.xml><?xml version="1.0" encoding="utf-8"?>
-<ds:datastoreItem xmlns:ds="http://schemas.openxmlformats.org/officeDocument/2006/customXml" ds:itemID="{8451E55D-471A-4602-9CA4-07B7B345690B}">
+<ds:datastoreItem xmlns:ds="http://schemas.openxmlformats.org/officeDocument/2006/customXml" ds:itemID="{0C5912A0-FB68-4D38-8D12-CB1E52171DC6}">
   <ds:schemaRefs>
     <ds:schemaRef ds:uri="http://schemas.openxmlformats.org/officeDocument/2006/bibliography"/>
   </ds:schemaRefs>

--- a/lab_11/docs/report.docx
+++ b/lab_11/docs/report.docx
@@ -8893,24 +8893,6 @@
         <w:spacing w:line="360" w:lineRule="auto"/>
         <w:jc w:val="both"/>
         <w:rPr>
-          <w:lang w:val="en-US"/>
-        </w:rPr>
-      </w:pPr>
-    </w:p>
-    <w:p>
-      <w:pPr>
-        <w:spacing w:line="360" w:lineRule="auto"/>
-        <w:jc w:val="both"/>
-        <w:rPr>
-          <w:lang w:val="en-US"/>
-        </w:rPr>
-      </w:pPr>
-    </w:p>
-    <w:p>
-      <w:pPr>
-        <w:spacing w:line="360" w:lineRule="auto"/>
-        <w:jc w:val="both"/>
-        <w:rPr>
           <w:b/>
           <w:sz w:val="24"/>
           <w:szCs w:val="24"/>
@@ -8924,6 +8906,7 @@
           <w:szCs w:val="24"/>
           <w:u w:val="single"/>
         </w:rPr>
+        <w:lastRenderedPageBreak/>
         <w:t>Результаты работы программы</w:t>
       </w:r>
     </w:p>
@@ -9799,6 +9782,8 @@
           <w:lang w:val="en-US"/>
         </w:rPr>
       </w:pPr>
+      <w:bookmarkStart w:id="0" w:name="_GoBack"/>
+      <w:bookmarkEnd w:id="0"/>
     </w:p>
     <w:p>
       <w:pPr>
@@ -11128,7 +11113,6 @@
               <w:spacing w:line="192" w:lineRule="auto"/>
             </w:pPr>
             <w:r>
-              <w:lastRenderedPageBreak/>
               <w:t>удача</w:t>
             </w:r>
           </w:p>
@@ -11156,7 +11140,6 @@
               <w:spacing w:line="192" w:lineRule="auto"/>
             </w:pPr>
             <w:r>
-              <w:lastRenderedPageBreak/>
               <w:t>Новое состояние резольвенты:</w:t>
             </w:r>
           </w:p>
@@ -13800,13 +13783,7 @@
               <w:rPr>
                 <w:lang w:val="en-US"/>
               </w:rPr>
-              <w:t xml:space="preserve">t, Phone = “+123456”, </w:t>
-            </w:r>
-            <w:r>
-              <w:rPr>
-                <w:lang w:val="en-US"/>
-              </w:rPr>
-              <w:t>Brand = Brandt</w:t>
+              <w:t>t, Phone = “+123456”, Brand = Brandt</w:t>
             </w:r>
             <w:r>
               <w:rPr>
@@ -14128,13 +14105,7 @@
               <w:rPr>
                 <w:lang w:val="en-US"/>
               </w:rPr>
-              <w:t>Phone = “+123456”, Brand = Brandt</w:t>
-            </w:r>
-            <w:r>
-              <w:rPr>
-                <w:lang w:val="en-US"/>
-              </w:rPr>
-              <w:t xml:space="preserve"> , </w:t>
+              <w:t xml:space="preserve">Phone = “+123456”, Brand = Brandt , </w:t>
             </w:r>
             <w:r>
               <w:rPr>
@@ -14686,25 +14657,7 @@
               <w:rPr>
                 <w:lang w:val="en-US"/>
               </w:rPr>
-              <w:t>Phone = “+123456”,</w:t>
-            </w:r>
-            <w:r>
-              <w:rPr>
-                <w:lang w:val="en-US"/>
-              </w:rPr>
-              <w:t xml:space="preserve"> </w:t>
-            </w:r>
-            <w:r>
-              <w:rPr>
-                <w:lang w:val="en-US"/>
-              </w:rPr>
-              <w:t>Brand = Brandt</w:t>
-            </w:r>
-            <w:r>
-              <w:rPr>
-                <w:lang w:val="en-US"/>
-              </w:rPr>
-              <w:t xml:space="preserve">, </w:t>
+              <w:t xml:space="preserve">Phone = “+123456”, Brand = Brandt, </w:t>
             </w:r>
             <w:r>
               <w:rPr>
@@ -15808,7 +15761,6 @@
               <w:rPr>
                 <w:lang w:val="en-US"/>
               </w:rPr>
-              <w:lastRenderedPageBreak/>
               <w:t>{Surname = “</w:t>
             </w:r>
             <w:proofErr w:type="spellStart"/>
@@ -15903,7 +15855,6 @@
               </w:rPr>
             </w:pPr>
             <w:r>
-              <w:lastRenderedPageBreak/>
               <w:t>удача</w:t>
             </w:r>
           </w:p>
@@ -16284,6 +16235,7 @@
               <w:rPr>
                 <w:lang w:val="en-US"/>
               </w:rPr>
+              <w:lastRenderedPageBreak/>
               <w:t>phone_book</w:t>
             </w:r>
             <w:proofErr w:type="spellEnd"/>
@@ -16340,6 +16292,7 @@
               <w:spacing w:line="192" w:lineRule="auto"/>
             </w:pPr>
             <w:r>
+              <w:lastRenderedPageBreak/>
               <w:t>неудача</w:t>
             </w:r>
           </w:p>
@@ -17433,6 +17386,7 @@
               <w:spacing w:line="192" w:lineRule="auto"/>
               <w:rPr>
                 <w:b/>
+                <w:lang w:val="en-US"/>
               </w:rPr>
             </w:pPr>
             <w:r>
@@ -17444,6 +17398,7 @@
               <w:spacing w:line="192" w:lineRule="auto"/>
               <w:rPr>
                 <w:b/>
+                <w:lang w:val="en-US"/>
               </w:rPr>
             </w:pPr>
           </w:p>
@@ -17452,21 +17407,47 @@
               <w:spacing w:line="192" w:lineRule="auto"/>
               <w:rPr>
                 <w:b/>
+                <w:lang w:val="en-US"/>
               </w:rPr>
             </w:pPr>
             <w:r>
               <w:rPr>
                 <w:b/>
               </w:rPr>
-              <w:t>Изменение резольвенты</w:t>
-            </w:r>
-          </w:p>
-          <w:p>
-            <w:pPr>
-              <w:spacing w:line="192" w:lineRule="auto"/>
-            </w:pPr>
-            <w:r>
-              <w:t>Резольвента пустая</w:t>
+              <w:t>Изменение</w:t>
+            </w:r>
+            <w:r>
+              <w:rPr>
+                <w:b/>
+                <w:lang w:val="en-US"/>
+              </w:rPr>
+              <w:t xml:space="preserve"> </w:t>
+            </w:r>
+            <w:r>
+              <w:rPr>
+                <w:b/>
+              </w:rPr>
+              <w:t>резольвенты</w:t>
+            </w:r>
+          </w:p>
+          <w:p>
+            <w:pPr>
+              <w:spacing w:line="192" w:lineRule="auto"/>
+              <w:rPr>
+                <w:lang w:val="en-US"/>
+              </w:rPr>
+            </w:pPr>
+            <w:r>
+              <w:t>Резольвента</w:t>
+            </w:r>
+            <w:r>
+              <w:rPr>
+                <w:lang w:val="en-US"/>
+              </w:rPr>
+              <w:t xml:space="preserve"> </w:t>
+            </w:r>
+            <w:r>
+              <w:t>пустая</w:t>
             </w:r>
           </w:p>
           <w:p>
@@ -17577,8 +17558,6 @@
                 <w:lang w:val="en-US"/>
               </w:rPr>
             </w:pPr>
-            <w:bookmarkStart w:id="0" w:name="_GoBack"/>
-            <w:bookmarkEnd w:id="0"/>
           </w:p>
         </w:tc>
       </w:tr>
@@ -21327,7 +21306,7 @@
 </file>
 
 <file path=customXml/itemProps1.xml><?xml version="1.0" encoding="utf-8"?>
-<ds:datastoreItem xmlns:ds="http://schemas.openxmlformats.org/officeDocument/2006/customXml" ds:itemID="{74EF43E1-B338-4DF3-8897-AC0E2B3D7803}">
+<ds:datastoreItem xmlns:ds="http://schemas.openxmlformats.org/officeDocument/2006/customXml" ds:itemID="{2EC9C5D3-4AA6-4762-B96B-AF4A40D8354B}">
   <ds:schemaRefs>
     <ds:schemaRef ds:uri="http://schemas.openxmlformats.org/officeDocument/2006/bibliography"/>
   </ds:schemaRefs>
